--- a/Paper/AES_Lab_Team_A_Final Documentation.docx
+++ b/Paper/AES_Lab_Team_A_Final Documentation.docx
@@ -1,6 +1,6 @@
 
 <file path=word/document.xml><?xml version="1.0" encoding="utf-8"?>
-<w:document xmlns:wpc="http://schemas.microsoft.com/office/word/2010/wordprocessingCanvas" xmlns:cx="http://schemas.microsoft.com/office/drawing/2014/chartex" xmlns:cx1="http://schemas.microsoft.com/office/drawing/2015/9/8/chartex" xmlns:cx2="http://schemas.microsoft.com/office/drawing/2015/10/21/chartex" xmlns:cx3="http://schemas.microsoft.com/office/drawing/2016/5/9/chartex" xmlns:cx4="http://schemas.microsoft.com/office/drawing/2016/5/10/chartex" xmlns:cx5="http://schemas.microsoft.com/office/drawing/2016/5/11/chartex" xmlns:cx6="http://schemas.microsoft.com/office/drawing/2016/5/12/chartex" xmlns:cx7="http://schemas.microsoft.com/office/drawing/2016/5/13/chartex" xmlns:cx8="http://schemas.microsoft.com/office/drawing/2016/5/14/chartex" xmlns:mc="http://schemas.openxmlformats.org/markup-compatibility/2006" xmlns:aink="http://schemas.microsoft.com/office/drawing/2016/ink" xmlns:am3d="http://schemas.microsoft.com/office/drawing/2017/model3d" xmlns:o="urn:schemas-microsoft-com:office:office" xmlns:r="http://schemas.openxmlformats.org/officeDocument/2006/relationships" xmlns:m="http://schemas.openxmlformats.org/officeDocument/2006/math" xmlns:v="urn:schemas-microsoft-com:vml" xmlns:wp14="http://schemas.microsoft.com/office/word/2010/wordprocessingDrawing" xmlns:wp="http://schemas.openxmlformats.org/drawingml/2006/wordprocessingDrawing" xmlns:w10="urn:schemas-microsoft-com:office:word" xmlns:w="http://schemas.openxmlformats.org/wordprocessingml/2006/main" xmlns:w14="http://schemas.microsoft.com/office/word/2010/wordml" xmlns:w15="http://schemas.microsoft.com/office/word/2012/wordml" xmlns:w16cid="http://schemas.microsoft.com/office/word/2016/wordml/cid" xmlns:w16se="http://schemas.microsoft.com/office/word/2015/wordml/symex" xmlns:wpg="http://schemas.microsoft.com/office/word/2010/wordprocessingGroup" xmlns:wpi="http://schemas.microsoft.com/office/word/2010/wordprocessingInk" xmlns:wne="http://schemas.microsoft.com/office/word/2006/wordml" xmlns:wps="http://schemas.microsoft.com/office/word/2010/wordprocessingShape" mc:Ignorable="w14 w15 w16se w16cid wp14">
+<w:document xmlns:wpc="http://schemas.microsoft.com/office/word/2010/wordprocessingCanvas" xmlns:cx="http://schemas.microsoft.com/office/drawing/2014/chartex" xmlns:cx1="http://schemas.microsoft.com/office/drawing/2015/9/8/chartex" xmlns:cx2="http://schemas.microsoft.com/office/drawing/2015/10/21/chartex" xmlns:cx3="http://schemas.microsoft.com/office/drawing/2016/5/9/chartex" xmlns:cx4="http://schemas.microsoft.com/office/drawing/2016/5/10/chartex" xmlns:cx5="http://schemas.microsoft.com/office/drawing/2016/5/11/chartex" xmlns:cx6="http://schemas.microsoft.com/office/drawing/2016/5/12/chartex" xmlns:cx7="http://schemas.microsoft.com/office/drawing/2016/5/13/chartex" xmlns:cx8="http://schemas.microsoft.com/office/drawing/2016/5/14/chartex" xmlns:mc="http://schemas.openxmlformats.org/markup-compatibility/2006" xmlns:aink="http://schemas.microsoft.com/office/drawing/2016/ink" xmlns:am3d="http://schemas.microsoft.com/office/drawing/2017/model3d" xmlns:o="urn:schemas-microsoft-com:office:office" xmlns:oel="http://schemas.microsoft.com/office/2019/extlst" xmlns:r="http://schemas.openxmlformats.org/officeDocument/2006/relationships" xmlns:m="http://schemas.openxmlformats.org/officeDocument/2006/math" xmlns:v="urn:schemas-microsoft-com:vml" xmlns:wp14="http://schemas.microsoft.com/office/word/2010/wordprocessingDrawing" xmlns:wp="http://schemas.openxmlformats.org/drawingml/2006/wordprocessingDrawing" xmlns:w10="urn:schemas-microsoft-com:office:word" xmlns:w="http://schemas.openxmlformats.org/wordprocessingml/2006/main" xmlns:w14="http://schemas.microsoft.com/office/word/2010/wordml" xmlns:w15="http://schemas.microsoft.com/office/word/2012/wordml" xmlns:w16cex="http://schemas.microsoft.com/office/word/2018/wordml/cex" xmlns:w16cid="http://schemas.microsoft.com/office/word/2016/wordml/cid" xmlns:w16="http://schemas.microsoft.com/office/word/2018/wordml" xmlns:w16du="http://schemas.microsoft.com/office/word/2023/wordml/word16du" xmlns:w16sdtdh="http://schemas.microsoft.com/office/word/2020/wordml/sdtdatahash" xmlns:w16se="http://schemas.microsoft.com/office/word/2015/wordml/symex" xmlns:wpg="http://schemas.microsoft.com/office/word/2010/wordprocessingGroup" xmlns:wpi="http://schemas.microsoft.com/office/word/2010/wordprocessingInk" xmlns:wne="http://schemas.microsoft.com/office/word/2006/wordml" xmlns:wps="http://schemas.microsoft.com/office/word/2010/wordprocessingShape" mc:Ignorable="w14 w15 w16se w16cid w16 w16cex w16sdtdh w16du wp14">
   <w:body>
     <w:p>
       <w:pPr>
@@ -72,8 +72,16 @@
           <w:sz w:val="32"/>
           <w:szCs w:val="32"/>
         </w:rPr>
-        <w:t>T</w:t>
-      </w:r>
+        <w:t>Team A</w:t>
+      </w:r>
+    </w:p>
+    <w:p>
+      <w:pPr>
+        <w:jc w:val="center"/>
+        <w:rPr>
+          <w:i/>
+        </w:rPr>
+      </w:pPr>
       <w:r>
         <w:rPr>
           <w:rFonts w:asciiTheme="majorHAnsi" w:eastAsiaTheme="majorEastAsia" w:hAnsiTheme="majorHAnsi" w:cstheme="majorBidi"/>
@@ -83,69 +91,6 @@
           <w:sz w:val="32"/>
           <w:szCs w:val="32"/>
         </w:rPr>
-        <w:t xml:space="preserve">he </w:t>
-      </w:r>
-      <w:r>
-        <w:rPr>
-          <w:rFonts w:asciiTheme="majorHAnsi" w:eastAsiaTheme="majorEastAsia" w:hAnsiTheme="majorHAnsi" w:cstheme="majorBidi"/>
-          <w:bCs/>
-          <w:i/>
-          <w:kern w:val="28"/>
-          <w:sz w:val="32"/>
-          <w:szCs w:val="32"/>
-        </w:rPr>
-        <w:t>M</w:t>
-      </w:r>
-      <w:r>
-        <w:rPr>
-          <w:rFonts w:asciiTheme="majorHAnsi" w:eastAsiaTheme="majorEastAsia" w:hAnsiTheme="majorHAnsi" w:cstheme="majorBidi"/>
-          <w:bCs/>
-          <w:i/>
-          <w:kern w:val="28"/>
-          <w:sz w:val="32"/>
-          <w:szCs w:val="32"/>
-        </w:rPr>
-        <w:t xml:space="preserve">anagement </w:t>
-      </w:r>
-      <w:r>
-        <w:rPr>
-          <w:rFonts w:asciiTheme="majorHAnsi" w:eastAsiaTheme="majorEastAsia" w:hAnsiTheme="majorHAnsi" w:cstheme="majorBidi"/>
-          <w:bCs/>
-          <w:i/>
-          <w:kern w:val="28"/>
-          <w:sz w:val="32"/>
-          <w:szCs w:val="32"/>
-        </w:rPr>
-        <w:t>A</w:t>
-      </w:r>
-      <w:r>
-        <w:rPr>
-          <w:rFonts w:asciiTheme="majorHAnsi" w:eastAsiaTheme="majorEastAsia" w:hAnsiTheme="majorHAnsi" w:cstheme="majorBidi"/>
-          <w:bCs/>
-          <w:i/>
-          <w:kern w:val="28"/>
-          <w:sz w:val="32"/>
-          <w:szCs w:val="32"/>
-        </w:rPr>
-        <w:t>rm</w:t>
-      </w:r>
-    </w:p>
-    <w:p>
-      <w:pPr>
-        <w:jc w:val="center"/>
-        <w:rPr>
-          <w:i/>
-        </w:rPr>
-      </w:pPr>
-      <w:r>
-        <w:rPr>
-          <w:rFonts w:asciiTheme="majorHAnsi" w:eastAsiaTheme="majorEastAsia" w:hAnsiTheme="majorHAnsi" w:cstheme="majorBidi"/>
-          <w:bCs/>
-          <w:i/>
-          <w:kern w:val="28"/>
-          <w:sz w:val="32"/>
-          <w:szCs w:val="32"/>
-        </w:rPr>
         <w:t>28.05.2024</w:t>
       </w:r>
     </w:p>
@@ -169,7 +114,7 @@
     </w:p>
     <w:p>
       <w:pPr>
-        <w:pStyle w:val="ListParagraph"/>
+        <w:pStyle w:val="Listenabsatz"/>
         <w:numPr>
           <w:ilvl w:val="0"/>
           <w:numId w:val="28"/>
@@ -192,7 +137,7 @@
     </w:p>
     <w:p>
       <w:pPr>
-        <w:pStyle w:val="ListParagraph"/>
+        <w:pStyle w:val="Listenabsatz"/>
         <w:numPr>
           <w:ilvl w:val="0"/>
           <w:numId w:val="28"/>
@@ -214,7 +159,7 @@
     </w:p>
     <w:p>
       <w:pPr>
-        <w:pStyle w:val="ListParagraph"/>
+        <w:pStyle w:val="Listenabsatz"/>
         <w:numPr>
           <w:ilvl w:val="0"/>
           <w:numId w:val="28"/>
@@ -237,7 +182,7 @@
     <w:p/>
     <w:p>
       <w:pPr>
-        <w:pStyle w:val="Heading1"/>
+        <w:pStyle w:val="berschrift1"/>
       </w:pPr>
       <w:r>
         <w:t xml:space="preserve">Team members </w:t>
@@ -287,7 +232,7 @@
     </w:p>
     <w:p>
       <w:pPr>
-        <w:pStyle w:val="Heading1"/>
+        <w:pStyle w:val="berschrift1"/>
       </w:pPr>
       <w:r>
         <w:t>Introduction</w:t>
@@ -295,7 +240,7 @@
     </w:p>
     <w:p>
       <w:pPr>
-        <w:pStyle w:val="Heading2"/>
+        <w:pStyle w:val="berschrift2"/>
       </w:pPr>
       <w:r>
         <w:t>Internet of</w:t>
@@ -326,7 +271,7 @@
     </w:p>
     <w:p>
       <w:pPr>
-        <w:pStyle w:val="Heading2"/>
+        <w:pStyle w:val="berschrift2"/>
       </w:pPr>
       <w:r>
         <w:t xml:space="preserve">Wireless Sensor Networks </w:t>
@@ -342,7 +287,7 @@
     </w:p>
     <w:p>
       <w:pPr>
-        <w:pStyle w:val="Heading2"/>
+        <w:pStyle w:val="berschrift2"/>
       </w:pPr>
       <w:r>
         <w:t>What is the target application of your project?</w:t>
@@ -383,7 +328,7 @@
     <w:p/>
     <w:p>
       <w:pPr>
-        <w:pStyle w:val="Heading1"/>
+        <w:pStyle w:val="berschrift1"/>
       </w:pPr>
       <w:r>
         <w:t>Concept</w:t>
@@ -447,7 +392,7 @@
     </w:p>
     <w:p>
       <w:pPr>
-        <w:pStyle w:val="Caption"/>
+        <w:pStyle w:val="Beschriftung"/>
         <w:jc w:val="center"/>
         <w:rPr>
           <w:noProof/>
@@ -456,14 +401,27 @@
       <w:r>
         <w:t xml:space="preserve">Figure </w:t>
       </w:r>
-      <w:fldSimple w:instr=" SEQ Figure \* ARABIC ">
-        <w:r>
-          <w:rPr>
-            <w:noProof/>
-          </w:rPr>
-          <w:t>1</w:t>
-        </w:r>
-      </w:fldSimple>
+      <w:r>
+        <w:fldChar w:fldCharType="begin"/>
+      </w:r>
+      <w:r>
+        <w:instrText xml:space="preserve"> SEQ Figure \* ARABIC </w:instrText>
+      </w:r>
+      <w:r>
+        <w:fldChar w:fldCharType="separate"/>
+      </w:r>
+      <w:r>
+        <w:rPr>
+          <w:noProof/>
+        </w:rPr>
+        <w:t>1</w:t>
+      </w:r>
+      <w:r>
+        <w:rPr>
+          <w:noProof/>
+        </w:rPr>
+        <w:fldChar w:fldCharType="end"/>
+      </w:r>
       <w:r>
         <w:t xml:space="preserve"> Sequence diagram</w:t>
       </w:r>
@@ -535,20 +493,33 @@
     </w:p>
     <w:p>
       <w:pPr>
-        <w:pStyle w:val="Caption"/>
+        <w:pStyle w:val="Beschriftung"/>
         <w:jc w:val="center"/>
       </w:pPr>
       <w:r>
         <w:t xml:space="preserve">Figure </w:t>
       </w:r>
-      <w:fldSimple w:instr=" SEQ Figure \* ARABIC ">
-        <w:r>
-          <w:rPr>
-            <w:noProof/>
-          </w:rPr>
-          <w:t>2</w:t>
-        </w:r>
-      </w:fldSimple>
+      <w:r>
+        <w:fldChar w:fldCharType="begin"/>
+      </w:r>
+      <w:r>
+        <w:instrText xml:space="preserve"> SEQ Figure \* ARABIC </w:instrText>
+      </w:r>
+      <w:r>
+        <w:fldChar w:fldCharType="separate"/>
+      </w:r>
+      <w:r>
+        <w:rPr>
+          <w:noProof/>
+        </w:rPr>
+        <w:t>2</w:t>
+      </w:r>
+      <w:r>
+        <w:rPr>
+          <w:noProof/>
+        </w:rPr>
+        <w:fldChar w:fldCharType="end"/>
+      </w:r>
       <w:r>
         <w:t xml:space="preserve"> </w:t>
       </w:r>
@@ -604,23 +575,12 @@
     </w:p>
     <w:p>
       <w:pPr>
-        <w:pStyle w:val="Caption"/>
+        <w:pStyle w:val="Beschriftung"/>
         <w:jc w:val="center"/>
       </w:pPr>
       <w:r>
-        <w:t xml:space="preserve">Figure </w:t>
-      </w:r>
-      <w:r>
-        <w:t>3</w:t>
-      </w:r>
-      <w:r>
-        <w:t xml:space="preserve"> </w:t>
-      </w:r>
-      <w:r>
-        <w:t>MQTT Communication layout</w:t>
-      </w:r>
-      <w:bookmarkStart w:id="0" w:name="_GoBack"/>
-      <w:bookmarkEnd w:id="0"/>
+        <w:t>Figure 3 MQTT Communication layout</w:t>
+      </w:r>
     </w:p>
     <w:p>
       <w:pPr>
@@ -635,7 +595,7 @@
     <w:p/>
     <w:p>
       <w:pPr>
-        <w:pStyle w:val="Heading1"/>
+        <w:pStyle w:val="berschrift1"/>
       </w:pPr>
       <w:r>
         <w:t>Project/Team management</w:t>
@@ -643,7 +603,7 @@
     </w:p>
     <w:p>
       <w:pPr>
-        <w:pStyle w:val="Heading2"/>
+        <w:pStyle w:val="berschrift2"/>
       </w:pPr>
       <w:r>
         <w:t xml:space="preserve">Project Methods </w:t>
@@ -664,21 +624,16 @@
       </w:r>
       <w:proofErr w:type="spellStart"/>
       <w:r>
-        <w:t xml:space="preserve">each </w:t>
-      </w:r>
-      <w:proofErr w:type="gramStart"/>
-      <w:r>
-        <w:t>others</w:t>
+        <w:t>each others</w:t>
       </w:r>
       <w:proofErr w:type="spellEnd"/>
-      <w:proofErr w:type="gramEnd"/>
       <w:r>
         <w:t xml:space="preserve"> work if needed without worrying about overwriting the previous work.</w:t>
       </w:r>
     </w:p>
     <w:p>
       <w:pPr>
-        <w:pStyle w:val="Heading2"/>
+        <w:pStyle w:val="berschrift2"/>
       </w:pPr>
       <w:r>
         <w:t>Breakdown</w:t>
@@ -706,7 +661,7 @@
     <w:p/>
     <w:p>
       <w:pPr>
-        <w:pStyle w:val="Heading2"/>
+        <w:pStyle w:val="berschrift2"/>
       </w:pPr>
       <w:r>
         <w:t>Division of tasks</w:t>
@@ -714,7 +669,7 @@
     </w:p>
     <w:tbl>
       <w:tblPr>
-        <w:tblStyle w:val="TableGrid"/>
+        <w:tblStyle w:val="Tabellenraster"/>
         <w:tblW w:w="0" w:type="auto"/>
         <w:jc w:val="center"/>
         <w:tblLook w:val="04A0" w:firstRow="1" w:lastRow="0" w:firstColumn="1" w:lastColumn="0" w:noHBand="0" w:noVBand="1"/>
@@ -984,7 +939,7 @@
     <w:p/>
     <w:p>
       <w:pPr>
-        <w:pStyle w:val="Heading1"/>
+        <w:pStyle w:val="berschrift1"/>
       </w:pPr>
       <w:r>
         <w:t>Technologies</w:t>
@@ -1082,75 +1037,67 @@
       </w:r>
       <w:proofErr w:type="spellEnd"/>
       <w:r>
-        <w:t xml:space="preserve"> simple.py library. It offers stronger specs than the pre-mentioned Arduino </w:t>
+        <w:t xml:space="preserve"> simple.py library. It offers stronger specs than the pre-mentioned Arduino uno </w:t>
       </w:r>
       <w:proofErr w:type="spellStart"/>
       <w:r>
-        <w:t>uno</w:t>
+        <w:t>wifi</w:t>
       </w:r>
       <w:proofErr w:type="spellEnd"/>
       <w:r>
-        <w:t xml:space="preserve"> </w:t>
-      </w:r>
+        <w:t xml:space="preserve"> with 264KB of SRAM and 2MB of flash memory which offers more flexibility which is handy specially that it uses Python which compared to C++ used in Arduino programming can require larger storage space.</w:t>
+      </w:r>
+    </w:p>
+    <w:p>
+      <w:pPr>
+        <w:pStyle w:val="Formatvorlage1"/>
+      </w:pPr>
+      <w:r>
+        <w:t>Raspberry PI 4</w:t>
+      </w:r>
+    </w:p>
+    <w:p>
+      <w:r>
+        <w:t>The raspberry pi 4 operates as the central hub that hosts the MQTT broker, sending and receiving all the information from the external nodes</w:t>
+      </w:r>
+    </w:p>
+    <w:p>
+      <w:pPr>
+        <w:pStyle w:val="Formatvorlage1"/>
+      </w:pPr>
       <w:proofErr w:type="spellStart"/>
       <w:r>
-        <w:t>wifi</w:t>
+        <w:t>Mosquitto</w:t>
       </w:r>
       <w:proofErr w:type="spellEnd"/>
-      <w:r>
-        <w:t xml:space="preserve"> with 264KB of SRAM and 2MB of flash memory which offers more flexibility which is handy specially that it uses Python which compared to C++ used in Arduino programming can require larger storage space.</w:t>
-      </w:r>
-    </w:p>
-    <w:p>
-      <w:pPr>
-        <w:pStyle w:val="Formatvorlage1"/>
-      </w:pPr>
-      <w:r>
-        <w:t>Raspberry PI 4</w:t>
-      </w:r>
-    </w:p>
-    <w:p>
-      <w:r>
-        <w:t>The raspberry pi 4 operates as the central hub that hosts the MQTT broker, sending and receiving all the information from the external nodes</w:t>
-      </w:r>
-    </w:p>
-    <w:p>
-      <w:pPr>
-        <w:pStyle w:val="Formatvorlage1"/>
-      </w:pPr>
+    </w:p>
+    <w:p>
+      <w:r>
+        <w:t>The nodes all communicate together using the MQTT protocol where nodes as distance sensor and color sensor are publishers of information and nodes as conveyer belt and robotic arm are subscribers. Keeping in mind that some nodes as the robotic arm is both a subscriber and a receiver at the same time.</w:t>
+      </w:r>
+      <w:r>
+        <w:t xml:space="preserve"> To use the </w:t>
+      </w:r>
       <w:proofErr w:type="spellStart"/>
       <w:r>
+        <w:t>mqtt</w:t>
+      </w:r>
+      <w:proofErr w:type="spellEnd"/>
+      <w:r>
+        <w:t xml:space="preserve"> protocol we are using the </w:t>
+      </w:r>
+      <w:proofErr w:type="spellStart"/>
+      <w:r>
         <w:t>Mosquitto</w:t>
       </w:r>
       <w:proofErr w:type="spellEnd"/>
-    </w:p>
-    <w:p>
-      <w:r>
-        <w:t>The nodes all communicate together using the MQTT protocol where nodes as distance sensor and color sensor are publishers of information and nodes as conveyer belt and robotic arm are subscribers. Keeping in mind that some nodes as the robotic arm is both a subscriber and a receiver at the same time.</w:t>
-      </w:r>
-      <w:r>
-        <w:t xml:space="preserve"> To use the </w:t>
-      </w:r>
-      <w:proofErr w:type="spellStart"/>
-      <w:r>
-        <w:t>mqtt</w:t>
-      </w:r>
-      <w:proofErr w:type="spellEnd"/>
-      <w:r>
-        <w:t xml:space="preserve"> protocol we are using the </w:t>
-      </w:r>
-      <w:proofErr w:type="spellStart"/>
-      <w:r>
-        <w:t>Mosquitto</w:t>
-      </w:r>
-      <w:proofErr w:type="spellEnd"/>
       <w:r>
         <w:t xml:space="preserve"> client on the raspberry pi 4 which offers easy setup and reliable performance.</w:t>
       </w:r>
     </w:p>
     <w:p>
       <w:pPr>
-        <w:pStyle w:val="Heading1"/>
+        <w:pStyle w:val="berschrift1"/>
       </w:pPr>
       <w:r>
         <w:lastRenderedPageBreak/>
@@ -1159,7 +1106,7 @@
     </w:p>
     <w:p>
       <w:pPr>
-        <w:pStyle w:val="Heading1"/>
+        <w:pStyle w:val="berschrift1"/>
         <w:numPr>
           <w:ilvl w:val="0"/>
           <w:numId w:val="0"/>
@@ -1230,20 +1177,33 @@
     </w:p>
     <w:p>
       <w:pPr>
-        <w:pStyle w:val="Caption"/>
+        <w:pStyle w:val="Beschriftung"/>
         <w:jc w:val="center"/>
       </w:pPr>
       <w:r>
         <w:t xml:space="preserve">Figure </w:t>
       </w:r>
-      <w:fldSimple w:instr=" SEQ Figure \* ARABIC ">
-        <w:r>
-          <w:rPr>
-            <w:noProof/>
-          </w:rPr>
-          <w:t>3</w:t>
-        </w:r>
-      </w:fldSimple>
+      <w:r>
+        <w:fldChar w:fldCharType="begin"/>
+      </w:r>
+      <w:r>
+        <w:instrText xml:space="preserve"> SEQ Figure \* ARABIC </w:instrText>
+      </w:r>
+      <w:r>
+        <w:fldChar w:fldCharType="separate"/>
+      </w:r>
+      <w:r>
+        <w:rPr>
+          <w:noProof/>
+        </w:rPr>
+        <w:t>3</w:t>
+      </w:r>
+      <w:r>
+        <w:rPr>
+          <w:noProof/>
+        </w:rPr>
+        <w:fldChar w:fldCharType="end"/>
+      </w:r>
       <w:r>
         <w:t xml:space="preserve"> Class diagram</w:t>
       </w:r>
@@ -1336,20 +1296,33 @@
     </w:p>
     <w:p>
       <w:pPr>
-        <w:pStyle w:val="Caption"/>
+        <w:pStyle w:val="Beschriftung"/>
         <w:jc w:val="center"/>
       </w:pPr>
       <w:r>
         <w:t xml:space="preserve">Figure </w:t>
       </w:r>
-      <w:fldSimple w:instr=" SEQ Figure \* ARABIC ">
-        <w:r>
-          <w:rPr>
-            <w:noProof/>
-          </w:rPr>
-          <w:t>4</w:t>
-        </w:r>
-      </w:fldSimple>
+      <w:r>
+        <w:fldChar w:fldCharType="begin"/>
+      </w:r>
+      <w:r>
+        <w:instrText xml:space="preserve"> SEQ Figure \* ARABIC </w:instrText>
+      </w:r>
+      <w:r>
+        <w:fldChar w:fldCharType="separate"/>
+      </w:r>
+      <w:r>
+        <w:rPr>
+          <w:noProof/>
+        </w:rPr>
+        <w:t>4</w:t>
+      </w:r>
+      <w:r>
+        <w:rPr>
+          <w:noProof/>
+        </w:rPr>
+        <w:fldChar w:fldCharType="end"/>
+      </w:r>
       <w:r>
         <w:t xml:space="preserve"> S2 and S3 assignment</w:t>
       </w:r>
@@ -1385,15 +1358,7 @@
     </w:p>
     <w:p>
       <w:r>
-        <w:t xml:space="preserve">The values received from each function are being compared by the </w:t>
-      </w:r>
-      <w:proofErr w:type="spellStart"/>
-      <w:r>
-        <w:t>DecideColor</w:t>
-      </w:r>
-      <w:proofErr w:type="spellEnd"/>
-      <w:r>
-        <w:t xml:space="preserve"> function and sees the lowest in the RGB values receives and sets this as the “result” of the measurements.</w:t>
+        <w:t>The values received from each function are being compared by the DecideColor function and sees the lowest in the RGB values receives and sets this as the “result” of the measurements.</w:t>
       </w:r>
     </w:p>
     <w:p>
@@ -1605,7 +1570,7 @@
     </w:p>
     <w:p>
       <w:pPr>
-        <w:pStyle w:val="Heading1"/>
+        <w:pStyle w:val="berschrift1"/>
       </w:pPr>
       <w:r>
         <w:t>Use Case</w:t>
@@ -1645,7 +1610,7 @@
     </w:p>
     <w:p>
       <w:pPr>
-        <w:pStyle w:val="ListParagraph"/>
+        <w:pStyle w:val="Listenabsatz"/>
         <w:numPr>
           <w:ilvl w:val="0"/>
           <w:numId w:val="2"/>
@@ -1680,7 +1645,7 @@
     </w:p>
     <w:p>
       <w:pPr>
-        <w:pStyle w:val="ListParagraph"/>
+        <w:pStyle w:val="Listenabsatz"/>
         <w:numPr>
           <w:ilvl w:val="0"/>
           <w:numId w:val="2"/>
@@ -1696,23 +1661,7 @@
           <w:i/>
           <w:iCs/>
         </w:rPr>
-        <w:t xml:space="preserve">To let a non-blue </w:t>
-      </w:r>
-      <w:proofErr w:type="gramStart"/>
-      <w:r>
-        <w:rPr>
-          <w:i/>
-          <w:iCs/>
-        </w:rPr>
-        <w:t>box</w:t>
-      </w:r>
-      <w:proofErr w:type="gramEnd"/>
-      <w:r>
-        <w:rPr>
-          <w:i/>
-          <w:iCs/>
-        </w:rPr>
-        <w:t xml:space="preserve"> continue its journey on the conveyor belt</w:t>
+        <w:t>To let a non-blue box continue its journey on the conveyor belt</w:t>
       </w:r>
     </w:p>
     <w:p>
@@ -1751,7 +1700,7 @@
     </w:p>
     <w:p>
       <w:pPr>
-        <w:pStyle w:val="ListParagraph"/>
+        <w:pStyle w:val="Listenabsatz"/>
         <w:numPr>
           <w:ilvl w:val="0"/>
           <w:numId w:val="1"/>
@@ -1822,7 +1771,7 @@
     </w:p>
     <w:p>
       <w:pPr>
-        <w:pStyle w:val="ListParagraph"/>
+        <w:pStyle w:val="Listenabsatz"/>
         <w:numPr>
           <w:ilvl w:val="0"/>
           <w:numId w:val="1"/>
@@ -1844,7 +1793,7 @@
     </w:p>
     <w:p>
       <w:pPr>
-        <w:pStyle w:val="ListParagraph"/>
+        <w:pStyle w:val="Listenabsatz"/>
         <w:numPr>
           <w:ilvl w:val="0"/>
           <w:numId w:val="1"/>
@@ -1866,7 +1815,7 @@
     </w:p>
     <w:p>
       <w:pPr>
-        <w:pStyle w:val="ListParagraph"/>
+        <w:pStyle w:val="Listenabsatz"/>
         <w:numPr>
           <w:ilvl w:val="0"/>
           <w:numId w:val="1"/>
@@ -1888,7 +1837,7 @@
     </w:p>
     <w:p>
       <w:pPr>
-        <w:pStyle w:val="ListParagraph"/>
+        <w:pStyle w:val="Listenabsatz"/>
         <w:numPr>
           <w:ilvl w:val="0"/>
           <w:numId w:val="1"/>
@@ -1924,7 +1873,7 @@
     </w:p>
     <w:p>
       <w:pPr>
-        <w:pStyle w:val="ListParagraph"/>
+        <w:pStyle w:val="Listenabsatz"/>
         <w:numPr>
           <w:ilvl w:val="0"/>
           <w:numId w:val="1"/>
@@ -2044,7 +1993,7 @@
     </w:p>
     <w:p>
       <w:pPr>
-        <w:pStyle w:val="ListParagraph"/>
+        <w:pStyle w:val="Listenabsatz"/>
         <w:numPr>
           <w:ilvl w:val="0"/>
           <w:numId w:val="1"/>
@@ -2074,7 +2023,7 @@
     </w:p>
     <w:p>
       <w:pPr>
-        <w:pStyle w:val="ListParagraph"/>
+        <w:pStyle w:val="Listenabsatz"/>
         <w:numPr>
           <w:ilvl w:val="0"/>
           <w:numId w:val="1"/>
@@ -2096,7 +2045,7 @@
     </w:p>
     <w:p>
       <w:pPr>
-        <w:pStyle w:val="ListParagraph"/>
+        <w:pStyle w:val="Listenabsatz"/>
         <w:numPr>
           <w:ilvl w:val="0"/>
           <w:numId w:val="1"/>
@@ -2125,7 +2074,7 @@
     </w:p>
     <w:p>
       <w:pPr>
-        <w:pStyle w:val="ListParagraph"/>
+        <w:pStyle w:val="Listenabsatz"/>
         <w:numPr>
           <w:ilvl w:val="0"/>
           <w:numId w:val="1"/>
@@ -2154,7 +2103,7 @@
     </w:p>
     <w:p>
       <w:pPr>
-        <w:pStyle w:val="ListParagraph"/>
+        <w:pStyle w:val="Listenabsatz"/>
         <w:numPr>
           <w:ilvl w:val="0"/>
           <w:numId w:val="1"/>
@@ -2176,7 +2125,7 @@
     </w:p>
     <w:p>
       <w:pPr>
-        <w:pStyle w:val="ListParagraph"/>
+        <w:pStyle w:val="Listenabsatz"/>
         <w:numPr>
           <w:ilvl w:val="0"/>
           <w:numId w:val="1"/>
@@ -2193,23 +2142,7 @@
           <w:i/>
           <w:iCs/>
         </w:rPr>
-        <w:t xml:space="preserve">Depending on the use case chosen, wait for a non-blue box to be placed back on the conveyor belt and have it </w:t>
-      </w:r>
-      <w:proofErr w:type="gramStart"/>
-      <w:r>
-        <w:rPr>
-          <w:i/>
-          <w:iCs/>
-        </w:rPr>
-        <w:t>continue</w:t>
-      </w:r>
-      <w:proofErr w:type="gramEnd"/>
-      <w:r>
-        <w:rPr>
-          <w:i/>
-          <w:iCs/>
-        </w:rPr>
-        <w:t xml:space="preserve"> it</w:t>
+        <w:t>Depending on the use case chosen, wait for a non-blue box to be placed back on the conveyor belt and have it continue it</w:t>
       </w:r>
       <w:r>
         <w:rPr>
@@ -2235,7 +2168,7 @@
     </w:p>
     <w:p>
       <w:pPr>
-        <w:pStyle w:val="ListParagraph"/>
+        <w:pStyle w:val="Listenabsatz"/>
         <w:numPr>
           <w:ilvl w:val="0"/>
           <w:numId w:val="1"/>
@@ -2264,7 +2197,7 @@
     </w:p>
     <w:p>
       <w:pPr>
-        <w:pStyle w:val="Heading1"/>
+        <w:pStyle w:val="berschrift1"/>
       </w:pPr>
       <w:r>
         <w:t>Sources</w:t>
@@ -2357,7 +2290,7 @@
 </file>
 
 <file path=word/endnotes.xml><?xml version="1.0" encoding="utf-8"?>
-<w:endnotes xmlns:wpc="http://schemas.microsoft.com/office/word/2010/wordprocessingCanvas" xmlns:cx="http://schemas.microsoft.com/office/drawing/2014/chartex" xmlns:cx1="http://schemas.microsoft.com/office/drawing/2015/9/8/chartex" xmlns:cx2="http://schemas.microsoft.com/office/drawing/2015/10/21/chartex" xmlns:cx3="http://schemas.microsoft.com/office/drawing/2016/5/9/chartex" xmlns:cx4="http://schemas.microsoft.com/office/drawing/2016/5/10/chartex" xmlns:cx5="http://schemas.microsoft.com/office/drawing/2016/5/11/chartex" xmlns:cx6="http://schemas.microsoft.com/office/drawing/2016/5/12/chartex" xmlns:cx7="http://schemas.microsoft.com/office/drawing/2016/5/13/chartex" xmlns:cx8="http://schemas.microsoft.com/office/drawing/2016/5/14/chartex" xmlns:mc="http://schemas.openxmlformats.org/markup-compatibility/2006" xmlns:aink="http://schemas.microsoft.com/office/drawing/2016/ink" xmlns:am3d="http://schemas.microsoft.com/office/drawing/2017/model3d" xmlns:o="urn:schemas-microsoft-com:office:office" xmlns:r="http://schemas.openxmlformats.org/officeDocument/2006/relationships" xmlns:m="http://schemas.openxmlformats.org/officeDocument/2006/math" xmlns:v="urn:schemas-microsoft-com:vml" xmlns:wp14="http://schemas.microsoft.com/office/word/2010/wordprocessingDrawing" xmlns:wp="http://schemas.openxmlformats.org/drawingml/2006/wordprocessingDrawing" xmlns:w10="urn:schemas-microsoft-com:office:word" xmlns:w="http://schemas.openxmlformats.org/wordprocessingml/2006/main" xmlns:w14="http://schemas.microsoft.com/office/word/2010/wordml" xmlns:w15="http://schemas.microsoft.com/office/word/2012/wordml" xmlns:w16cid="http://schemas.microsoft.com/office/word/2016/wordml/cid" xmlns:w16se="http://schemas.microsoft.com/office/word/2015/wordml/symex" xmlns:wpg="http://schemas.microsoft.com/office/word/2010/wordprocessingGroup" xmlns:wpi="http://schemas.microsoft.com/office/word/2010/wordprocessingInk" xmlns:wne="http://schemas.microsoft.com/office/word/2006/wordml" xmlns:wps="http://schemas.microsoft.com/office/word/2010/wordprocessingShape" mc:Ignorable="w14 w15 w16se w16cid wp14">
+<w:endnotes xmlns:wpc="http://schemas.microsoft.com/office/word/2010/wordprocessingCanvas" xmlns:cx="http://schemas.microsoft.com/office/drawing/2014/chartex" xmlns:cx1="http://schemas.microsoft.com/office/drawing/2015/9/8/chartex" xmlns:cx2="http://schemas.microsoft.com/office/drawing/2015/10/21/chartex" xmlns:cx3="http://schemas.microsoft.com/office/drawing/2016/5/9/chartex" xmlns:cx4="http://schemas.microsoft.com/office/drawing/2016/5/10/chartex" xmlns:cx5="http://schemas.microsoft.com/office/drawing/2016/5/11/chartex" xmlns:cx6="http://schemas.microsoft.com/office/drawing/2016/5/12/chartex" xmlns:cx7="http://schemas.microsoft.com/office/drawing/2016/5/13/chartex" xmlns:cx8="http://schemas.microsoft.com/office/drawing/2016/5/14/chartex" xmlns:mc="http://schemas.openxmlformats.org/markup-compatibility/2006" xmlns:aink="http://schemas.microsoft.com/office/drawing/2016/ink" xmlns:am3d="http://schemas.microsoft.com/office/drawing/2017/model3d" xmlns:o="urn:schemas-microsoft-com:office:office" xmlns:oel="http://schemas.microsoft.com/office/2019/extlst" xmlns:r="http://schemas.openxmlformats.org/officeDocument/2006/relationships" xmlns:m="http://schemas.openxmlformats.org/officeDocument/2006/math" xmlns:v="urn:schemas-microsoft-com:vml" xmlns:wp14="http://schemas.microsoft.com/office/word/2010/wordprocessingDrawing" xmlns:wp="http://schemas.openxmlformats.org/drawingml/2006/wordprocessingDrawing" xmlns:w10="urn:schemas-microsoft-com:office:word" xmlns:w="http://schemas.openxmlformats.org/wordprocessingml/2006/main" xmlns:w14="http://schemas.microsoft.com/office/word/2010/wordml" xmlns:w15="http://schemas.microsoft.com/office/word/2012/wordml" xmlns:w16cex="http://schemas.microsoft.com/office/word/2018/wordml/cex" xmlns:w16cid="http://schemas.microsoft.com/office/word/2016/wordml/cid" xmlns:w16="http://schemas.microsoft.com/office/word/2018/wordml" xmlns:w16du="http://schemas.microsoft.com/office/word/2023/wordml/word16du" xmlns:w16sdtdh="http://schemas.microsoft.com/office/word/2020/wordml/sdtdatahash" xmlns:w16se="http://schemas.microsoft.com/office/word/2015/wordml/symex" xmlns:wpg="http://schemas.microsoft.com/office/word/2010/wordprocessingGroup" xmlns:wpi="http://schemas.microsoft.com/office/word/2010/wordprocessingInk" xmlns:wne="http://schemas.microsoft.com/office/word/2006/wordml" xmlns:wps="http://schemas.microsoft.com/office/word/2010/wordprocessingShape" mc:Ignorable="w14 w15 w16se w16cid w16 w16cex w16sdtdh w16du wp14">
   <w:endnote w:type="separator" w:id="-1">
     <w:p>
       <w:r>
@@ -2376,17 +2309,17 @@
 </file>
 
 <file path=word/footer1.xml><?xml version="1.0" encoding="utf-8"?>
-<w:ftr xmlns:wpc="http://schemas.microsoft.com/office/word/2010/wordprocessingCanvas" xmlns:cx="http://schemas.microsoft.com/office/drawing/2014/chartex" xmlns:cx1="http://schemas.microsoft.com/office/drawing/2015/9/8/chartex" xmlns:cx2="http://schemas.microsoft.com/office/drawing/2015/10/21/chartex" xmlns:cx3="http://schemas.microsoft.com/office/drawing/2016/5/9/chartex" xmlns:cx4="http://schemas.microsoft.com/office/drawing/2016/5/10/chartex" xmlns:cx5="http://schemas.microsoft.com/office/drawing/2016/5/11/chartex" xmlns:cx6="http://schemas.microsoft.com/office/drawing/2016/5/12/chartex" xmlns:cx7="http://schemas.microsoft.com/office/drawing/2016/5/13/chartex" xmlns:cx8="http://schemas.microsoft.com/office/drawing/2016/5/14/chartex" xmlns:mc="http://schemas.openxmlformats.org/markup-compatibility/2006" xmlns:aink="http://schemas.microsoft.com/office/drawing/2016/ink" xmlns:am3d="http://schemas.microsoft.com/office/drawing/2017/model3d" xmlns:o="urn:schemas-microsoft-com:office:office" xmlns:r="http://schemas.openxmlformats.org/officeDocument/2006/relationships" xmlns:m="http://schemas.openxmlformats.org/officeDocument/2006/math" xmlns:v="urn:schemas-microsoft-com:vml" xmlns:wp14="http://schemas.microsoft.com/office/word/2010/wordprocessingDrawing" xmlns:wp="http://schemas.openxmlformats.org/drawingml/2006/wordprocessingDrawing" xmlns:w10="urn:schemas-microsoft-com:office:word" xmlns:w="http://schemas.openxmlformats.org/wordprocessingml/2006/main" xmlns:w14="http://schemas.microsoft.com/office/word/2010/wordml" xmlns:w15="http://schemas.microsoft.com/office/word/2012/wordml" xmlns:w16cid="http://schemas.microsoft.com/office/word/2016/wordml/cid" xmlns:w16se="http://schemas.microsoft.com/office/word/2015/wordml/symex" xmlns:wpg="http://schemas.microsoft.com/office/word/2010/wordprocessingGroup" xmlns:wpi="http://schemas.microsoft.com/office/word/2010/wordprocessingInk" xmlns:wne="http://schemas.microsoft.com/office/word/2006/wordml" xmlns:wps="http://schemas.microsoft.com/office/word/2010/wordprocessingShape" mc:Ignorable="w14 w15 w16se w16cid wp14">
+<w:ftr xmlns:wpc="http://schemas.microsoft.com/office/word/2010/wordprocessingCanvas" xmlns:cx="http://schemas.microsoft.com/office/drawing/2014/chartex" xmlns:cx1="http://schemas.microsoft.com/office/drawing/2015/9/8/chartex" xmlns:cx2="http://schemas.microsoft.com/office/drawing/2015/10/21/chartex" xmlns:cx3="http://schemas.microsoft.com/office/drawing/2016/5/9/chartex" xmlns:cx4="http://schemas.microsoft.com/office/drawing/2016/5/10/chartex" xmlns:cx5="http://schemas.microsoft.com/office/drawing/2016/5/11/chartex" xmlns:cx6="http://schemas.microsoft.com/office/drawing/2016/5/12/chartex" xmlns:cx7="http://schemas.microsoft.com/office/drawing/2016/5/13/chartex" xmlns:cx8="http://schemas.microsoft.com/office/drawing/2016/5/14/chartex" xmlns:mc="http://schemas.openxmlformats.org/markup-compatibility/2006" xmlns:aink="http://schemas.microsoft.com/office/drawing/2016/ink" xmlns:am3d="http://schemas.microsoft.com/office/drawing/2017/model3d" xmlns:o="urn:schemas-microsoft-com:office:office" xmlns:oel="http://schemas.microsoft.com/office/2019/extlst" xmlns:r="http://schemas.openxmlformats.org/officeDocument/2006/relationships" xmlns:m="http://schemas.openxmlformats.org/officeDocument/2006/math" xmlns:v="urn:schemas-microsoft-com:vml" xmlns:wp14="http://schemas.microsoft.com/office/word/2010/wordprocessingDrawing" xmlns:wp="http://schemas.openxmlformats.org/drawingml/2006/wordprocessingDrawing" xmlns:w10="urn:schemas-microsoft-com:office:word" xmlns:w="http://schemas.openxmlformats.org/wordprocessingml/2006/main" xmlns:w14="http://schemas.microsoft.com/office/word/2010/wordml" xmlns:w15="http://schemas.microsoft.com/office/word/2012/wordml" xmlns:w16cex="http://schemas.microsoft.com/office/word/2018/wordml/cex" xmlns:w16cid="http://schemas.microsoft.com/office/word/2016/wordml/cid" xmlns:w16="http://schemas.microsoft.com/office/word/2018/wordml" xmlns:w16du="http://schemas.microsoft.com/office/word/2023/wordml/word16du" xmlns:w16sdtdh="http://schemas.microsoft.com/office/word/2020/wordml/sdtdatahash" xmlns:w16se="http://schemas.microsoft.com/office/word/2015/wordml/symex" xmlns:wpg="http://schemas.microsoft.com/office/word/2010/wordprocessingGroup" xmlns:wpi="http://schemas.microsoft.com/office/word/2010/wordprocessingInk" xmlns:wne="http://schemas.microsoft.com/office/word/2006/wordml" xmlns:wps="http://schemas.microsoft.com/office/word/2010/wordprocessingShape" mc:Ignorable="w14 w15 w16se w16cid w16 w16cex w16sdtdh w16du wp14">
   <w:p>
     <w:pPr>
-      <w:pStyle w:val="Footer"/>
+      <w:pStyle w:val="Fuzeile"/>
     </w:pPr>
   </w:p>
 </w:ftr>
 </file>
 
 <file path=word/footer2.xml><?xml version="1.0" encoding="utf-8"?>
-<w:ftr xmlns:wpc="http://schemas.microsoft.com/office/word/2010/wordprocessingCanvas" xmlns:cx="http://schemas.microsoft.com/office/drawing/2014/chartex" xmlns:cx1="http://schemas.microsoft.com/office/drawing/2015/9/8/chartex" xmlns:cx2="http://schemas.microsoft.com/office/drawing/2015/10/21/chartex" xmlns:cx3="http://schemas.microsoft.com/office/drawing/2016/5/9/chartex" xmlns:cx4="http://schemas.microsoft.com/office/drawing/2016/5/10/chartex" xmlns:cx5="http://schemas.microsoft.com/office/drawing/2016/5/11/chartex" xmlns:cx6="http://schemas.microsoft.com/office/drawing/2016/5/12/chartex" xmlns:cx7="http://schemas.microsoft.com/office/drawing/2016/5/13/chartex" xmlns:cx8="http://schemas.microsoft.com/office/drawing/2016/5/14/chartex" xmlns:mc="http://schemas.openxmlformats.org/markup-compatibility/2006" xmlns:aink="http://schemas.microsoft.com/office/drawing/2016/ink" xmlns:am3d="http://schemas.microsoft.com/office/drawing/2017/model3d" xmlns:o="urn:schemas-microsoft-com:office:office" xmlns:r="http://schemas.openxmlformats.org/officeDocument/2006/relationships" xmlns:m="http://schemas.openxmlformats.org/officeDocument/2006/math" xmlns:v="urn:schemas-microsoft-com:vml" xmlns:wp14="http://schemas.microsoft.com/office/word/2010/wordprocessingDrawing" xmlns:wp="http://schemas.openxmlformats.org/drawingml/2006/wordprocessingDrawing" xmlns:w10="urn:schemas-microsoft-com:office:word" xmlns:w="http://schemas.openxmlformats.org/wordprocessingml/2006/main" xmlns:w14="http://schemas.microsoft.com/office/word/2010/wordml" xmlns:w15="http://schemas.microsoft.com/office/word/2012/wordml" xmlns:w16cid="http://schemas.microsoft.com/office/word/2016/wordml/cid" xmlns:w16se="http://schemas.microsoft.com/office/word/2015/wordml/symex" xmlns:wpg="http://schemas.microsoft.com/office/word/2010/wordprocessingGroup" xmlns:wpi="http://schemas.microsoft.com/office/word/2010/wordprocessingInk" xmlns:wne="http://schemas.microsoft.com/office/word/2006/wordml" xmlns:wps="http://schemas.microsoft.com/office/word/2010/wordprocessingShape" mc:Ignorable="w14 w15 w16se w16cid wp14">
+<w:ftr xmlns:wpc="http://schemas.microsoft.com/office/word/2010/wordprocessingCanvas" xmlns:cx="http://schemas.microsoft.com/office/drawing/2014/chartex" xmlns:cx1="http://schemas.microsoft.com/office/drawing/2015/9/8/chartex" xmlns:cx2="http://schemas.microsoft.com/office/drawing/2015/10/21/chartex" xmlns:cx3="http://schemas.microsoft.com/office/drawing/2016/5/9/chartex" xmlns:cx4="http://schemas.microsoft.com/office/drawing/2016/5/10/chartex" xmlns:cx5="http://schemas.microsoft.com/office/drawing/2016/5/11/chartex" xmlns:cx6="http://schemas.microsoft.com/office/drawing/2016/5/12/chartex" xmlns:cx7="http://schemas.microsoft.com/office/drawing/2016/5/13/chartex" xmlns:cx8="http://schemas.microsoft.com/office/drawing/2016/5/14/chartex" xmlns:mc="http://schemas.openxmlformats.org/markup-compatibility/2006" xmlns:aink="http://schemas.microsoft.com/office/drawing/2016/ink" xmlns:am3d="http://schemas.microsoft.com/office/drawing/2017/model3d" xmlns:o="urn:schemas-microsoft-com:office:office" xmlns:oel="http://schemas.microsoft.com/office/2019/extlst" xmlns:r="http://schemas.openxmlformats.org/officeDocument/2006/relationships" xmlns:m="http://schemas.openxmlformats.org/officeDocument/2006/math" xmlns:v="urn:schemas-microsoft-com:vml" xmlns:wp14="http://schemas.microsoft.com/office/word/2010/wordprocessingDrawing" xmlns:wp="http://schemas.openxmlformats.org/drawingml/2006/wordprocessingDrawing" xmlns:w10="urn:schemas-microsoft-com:office:word" xmlns:w="http://schemas.openxmlformats.org/wordprocessingml/2006/main" xmlns:w14="http://schemas.microsoft.com/office/word/2010/wordml" xmlns:w15="http://schemas.microsoft.com/office/word/2012/wordml" xmlns:w16cex="http://schemas.microsoft.com/office/word/2018/wordml/cex" xmlns:w16cid="http://schemas.microsoft.com/office/word/2016/wordml/cid" xmlns:w16="http://schemas.microsoft.com/office/word/2018/wordml" xmlns:w16du="http://schemas.microsoft.com/office/word/2023/wordml/word16du" xmlns:w16sdtdh="http://schemas.microsoft.com/office/word/2020/wordml/sdtdatahash" xmlns:w16se="http://schemas.microsoft.com/office/word/2015/wordml/symex" xmlns:wpg="http://schemas.microsoft.com/office/word/2010/wordprocessingGroup" xmlns:wpi="http://schemas.microsoft.com/office/word/2010/wordprocessingInk" xmlns:wne="http://schemas.microsoft.com/office/word/2006/wordml" xmlns:wps="http://schemas.microsoft.com/office/word/2010/wordprocessingShape" mc:Ignorable="w14 w15 w16se w16cid w16 w16cex w16sdtdh w16du wp14">
   <w:p>
     <w:r>
       <w:t>Team A</w:t>
@@ -2396,17 +2329,17 @@
 </file>
 
 <file path=word/footer3.xml><?xml version="1.0" encoding="utf-8"?>
-<w:ftr xmlns:wpc="http://schemas.microsoft.com/office/word/2010/wordprocessingCanvas" xmlns:cx="http://schemas.microsoft.com/office/drawing/2014/chartex" xmlns:cx1="http://schemas.microsoft.com/office/drawing/2015/9/8/chartex" xmlns:cx2="http://schemas.microsoft.com/office/drawing/2015/10/21/chartex" xmlns:cx3="http://schemas.microsoft.com/office/drawing/2016/5/9/chartex" xmlns:cx4="http://schemas.microsoft.com/office/drawing/2016/5/10/chartex" xmlns:cx5="http://schemas.microsoft.com/office/drawing/2016/5/11/chartex" xmlns:cx6="http://schemas.microsoft.com/office/drawing/2016/5/12/chartex" xmlns:cx7="http://schemas.microsoft.com/office/drawing/2016/5/13/chartex" xmlns:cx8="http://schemas.microsoft.com/office/drawing/2016/5/14/chartex" xmlns:mc="http://schemas.openxmlformats.org/markup-compatibility/2006" xmlns:aink="http://schemas.microsoft.com/office/drawing/2016/ink" xmlns:am3d="http://schemas.microsoft.com/office/drawing/2017/model3d" xmlns:o="urn:schemas-microsoft-com:office:office" xmlns:r="http://schemas.openxmlformats.org/officeDocument/2006/relationships" xmlns:m="http://schemas.openxmlformats.org/officeDocument/2006/math" xmlns:v="urn:schemas-microsoft-com:vml" xmlns:wp14="http://schemas.microsoft.com/office/word/2010/wordprocessingDrawing" xmlns:wp="http://schemas.openxmlformats.org/drawingml/2006/wordprocessingDrawing" xmlns:w10="urn:schemas-microsoft-com:office:word" xmlns:w="http://schemas.openxmlformats.org/wordprocessingml/2006/main" xmlns:w14="http://schemas.microsoft.com/office/word/2010/wordml" xmlns:w15="http://schemas.microsoft.com/office/word/2012/wordml" xmlns:w16cid="http://schemas.microsoft.com/office/word/2016/wordml/cid" xmlns:w16se="http://schemas.microsoft.com/office/word/2015/wordml/symex" xmlns:wpg="http://schemas.microsoft.com/office/word/2010/wordprocessingGroup" xmlns:wpi="http://schemas.microsoft.com/office/word/2010/wordprocessingInk" xmlns:wne="http://schemas.microsoft.com/office/word/2006/wordml" xmlns:wps="http://schemas.microsoft.com/office/word/2010/wordprocessingShape" mc:Ignorable="w14 w15 w16se w16cid wp14">
+<w:ftr xmlns:wpc="http://schemas.microsoft.com/office/word/2010/wordprocessingCanvas" xmlns:cx="http://schemas.microsoft.com/office/drawing/2014/chartex" xmlns:cx1="http://schemas.microsoft.com/office/drawing/2015/9/8/chartex" xmlns:cx2="http://schemas.microsoft.com/office/drawing/2015/10/21/chartex" xmlns:cx3="http://schemas.microsoft.com/office/drawing/2016/5/9/chartex" xmlns:cx4="http://schemas.microsoft.com/office/drawing/2016/5/10/chartex" xmlns:cx5="http://schemas.microsoft.com/office/drawing/2016/5/11/chartex" xmlns:cx6="http://schemas.microsoft.com/office/drawing/2016/5/12/chartex" xmlns:cx7="http://schemas.microsoft.com/office/drawing/2016/5/13/chartex" xmlns:cx8="http://schemas.microsoft.com/office/drawing/2016/5/14/chartex" xmlns:mc="http://schemas.openxmlformats.org/markup-compatibility/2006" xmlns:aink="http://schemas.microsoft.com/office/drawing/2016/ink" xmlns:am3d="http://schemas.microsoft.com/office/drawing/2017/model3d" xmlns:o="urn:schemas-microsoft-com:office:office" xmlns:oel="http://schemas.microsoft.com/office/2019/extlst" xmlns:r="http://schemas.openxmlformats.org/officeDocument/2006/relationships" xmlns:m="http://schemas.openxmlformats.org/officeDocument/2006/math" xmlns:v="urn:schemas-microsoft-com:vml" xmlns:wp14="http://schemas.microsoft.com/office/word/2010/wordprocessingDrawing" xmlns:wp="http://schemas.openxmlformats.org/drawingml/2006/wordprocessingDrawing" xmlns:w10="urn:schemas-microsoft-com:office:word" xmlns:w="http://schemas.openxmlformats.org/wordprocessingml/2006/main" xmlns:w14="http://schemas.microsoft.com/office/word/2010/wordml" xmlns:w15="http://schemas.microsoft.com/office/word/2012/wordml" xmlns:w16cex="http://schemas.microsoft.com/office/word/2018/wordml/cex" xmlns:w16cid="http://schemas.microsoft.com/office/word/2016/wordml/cid" xmlns:w16="http://schemas.microsoft.com/office/word/2018/wordml" xmlns:w16du="http://schemas.microsoft.com/office/word/2023/wordml/word16du" xmlns:w16sdtdh="http://schemas.microsoft.com/office/word/2020/wordml/sdtdatahash" xmlns:w16se="http://schemas.microsoft.com/office/word/2015/wordml/symex" xmlns:wpg="http://schemas.microsoft.com/office/word/2010/wordprocessingGroup" xmlns:wpi="http://schemas.microsoft.com/office/word/2010/wordprocessingInk" xmlns:wne="http://schemas.microsoft.com/office/word/2006/wordml" xmlns:wps="http://schemas.microsoft.com/office/word/2010/wordprocessingShape" mc:Ignorable="w14 w15 w16se w16cid w16 w16cex w16sdtdh w16du wp14">
   <w:p>
     <w:pPr>
-      <w:pStyle w:val="Footer"/>
+      <w:pStyle w:val="Fuzeile"/>
     </w:pPr>
   </w:p>
 </w:ftr>
 </file>
 
 <file path=word/footnotes.xml><?xml version="1.0" encoding="utf-8"?>
-<w:footnotes xmlns:wpc="http://schemas.microsoft.com/office/word/2010/wordprocessingCanvas" xmlns:cx="http://schemas.microsoft.com/office/drawing/2014/chartex" xmlns:cx1="http://schemas.microsoft.com/office/drawing/2015/9/8/chartex" xmlns:cx2="http://schemas.microsoft.com/office/drawing/2015/10/21/chartex" xmlns:cx3="http://schemas.microsoft.com/office/drawing/2016/5/9/chartex" xmlns:cx4="http://schemas.microsoft.com/office/drawing/2016/5/10/chartex" xmlns:cx5="http://schemas.microsoft.com/office/drawing/2016/5/11/chartex" xmlns:cx6="http://schemas.microsoft.com/office/drawing/2016/5/12/chartex" xmlns:cx7="http://schemas.microsoft.com/office/drawing/2016/5/13/chartex" xmlns:cx8="http://schemas.microsoft.com/office/drawing/2016/5/14/chartex" xmlns:mc="http://schemas.openxmlformats.org/markup-compatibility/2006" xmlns:aink="http://schemas.microsoft.com/office/drawing/2016/ink" xmlns:am3d="http://schemas.microsoft.com/office/drawing/2017/model3d" xmlns:o="urn:schemas-microsoft-com:office:office" xmlns:r="http://schemas.openxmlformats.org/officeDocument/2006/relationships" xmlns:m="http://schemas.openxmlformats.org/officeDocument/2006/math" xmlns:v="urn:schemas-microsoft-com:vml" xmlns:wp14="http://schemas.microsoft.com/office/word/2010/wordprocessingDrawing" xmlns:wp="http://schemas.openxmlformats.org/drawingml/2006/wordprocessingDrawing" xmlns:w10="urn:schemas-microsoft-com:office:word" xmlns:w="http://schemas.openxmlformats.org/wordprocessingml/2006/main" xmlns:w14="http://schemas.microsoft.com/office/word/2010/wordml" xmlns:w15="http://schemas.microsoft.com/office/word/2012/wordml" xmlns:w16cid="http://schemas.microsoft.com/office/word/2016/wordml/cid" xmlns:w16se="http://schemas.microsoft.com/office/word/2015/wordml/symex" xmlns:wpg="http://schemas.microsoft.com/office/word/2010/wordprocessingGroup" xmlns:wpi="http://schemas.microsoft.com/office/word/2010/wordprocessingInk" xmlns:wne="http://schemas.microsoft.com/office/word/2006/wordml" xmlns:wps="http://schemas.microsoft.com/office/word/2010/wordprocessingShape" mc:Ignorable="w14 w15 w16se w16cid wp14">
+<w:footnotes xmlns:wpc="http://schemas.microsoft.com/office/word/2010/wordprocessingCanvas" xmlns:cx="http://schemas.microsoft.com/office/drawing/2014/chartex" xmlns:cx1="http://schemas.microsoft.com/office/drawing/2015/9/8/chartex" xmlns:cx2="http://schemas.microsoft.com/office/drawing/2015/10/21/chartex" xmlns:cx3="http://schemas.microsoft.com/office/drawing/2016/5/9/chartex" xmlns:cx4="http://schemas.microsoft.com/office/drawing/2016/5/10/chartex" xmlns:cx5="http://schemas.microsoft.com/office/drawing/2016/5/11/chartex" xmlns:cx6="http://schemas.microsoft.com/office/drawing/2016/5/12/chartex" xmlns:cx7="http://schemas.microsoft.com/office/drawing/2016/5/13/chartex" xmlns:cx8="http://schemas.microsoft.com/office/drawing/2016/5/14/chartex" xmlns:mc="http://schemas.openxmlformats.org/markup-compatibility/2006" xmlns:aink="http://schemas.microsoft.com/office/drawing/2016/ink" xmlns:am3d="http://schemas.microsoft.com/office/drawing/2017/model3d" xmlns:o="urn:schemas-microsoft-com:office:office" xmlns:oel="http://schemas.microsoft.com/office/2019/extlst" xmlns:r="http://schemas.openxmlformats.org/officeDocument/2006/relationships" xmlns:m="http://schemas.openxmlformats.org/officeDocument/2006/math" xmlns:v="urn:schemas-microsoft-com:vml" xmlns:wp14="http://schemas.microsoft.com/office/word/2010/wordprocessingDrawing" xmlns:wp="http://schemas.openxmlformats.org/drawingml/2006/wordprocessingDrawing" xmlns:w10="urn:schemas-microsoft-com:office:word" xmlns:w="http://schemas.openxmlformats.org/wordprocessingml/2006/main" xmlns:w14="http://schemas.microsoft.com/office/word/2010/wordml" xmlns:w15="http://schemas.microsoft.com/office/word/2012/wordml" xmlns:w16cex="http://schemas.microsoft.com/office/word/2018/wordml/cex" xmlns:w16cid="http://schemas.microsoft.com/office/word/2016/wordml/cid" xmlns:w16="http://schemas.microsoft.com/office/word/2018/wordml" xmlns:w16du="http://schemas.microsoft.com/office/word/2023/wordml/word16du" xmlns:w16sdtdh="http://schemas.microsoft.com/office/word/2020/wordml/sdtdatahash" xmlns:w16se="http://schemas.microsoft.com/office/word/2015/wordml/symex" xmlns:wpg="http://schemas.microsoft.com/office/word/2010/wordprocessingGroup" xmlns:wpi="http://schemas.microsoft.com/office/word/2010/wordprocessingInk" xmlns:wne="http://schemas.microsoft.com/office/word/2006/wordml" xmlns:wps="http://schemas.microsoft.com/office/word/2010/wordprocessingShape" mc:Ignorable="w14 w15 w16se w16cid w16 w16cex w16sdtdh w16du wp14">
   <w:footnote w:type="separator" w:id="-1">
     <w:p>
       <w:r>
@@ -2425,20 +2358,20 @@
 </file>
 
 <file path=word/header1.xml><?xml version="1.0" encoding="utf-8"?>
-<w:hdr xmlns:wpc="http://schemas.microsoft.com/office/word/2010/wordprocessingCanvas" xmlns:cx="http://schemas.microsoft.com/office/drawing/2014/chartex" xmlns:cx1="http://schemas.microsoft.com/office/drawing/2015/9/8/chartex" xmlns:cx2="http://schemas.microsoft.com/office/drawing/2015/10/21/chartex" xmlns:cx3="http://schemas.microsoft.com/office/drawing/2016/5/9/chartex" xmlns:cx4="http://schemas.microsoft.com/office/drawing/2016/5/10/chartex" xmlns:cx5="http://schemas.microsoft.com/office/drawing/2016/5/11/chartex" xmlns:cx6="http://schemas.microsoft.com/office/drawing/2016/5/12/chartex" xmlns:cx7="http://schemas.microsoft.com/office/drawing/2016/5/13/chartex" xmlns:cx8="http://schemas.microsoft.com/office/drawing/2016/5/14/chartex" xmlns:mc="http://schemas.openxmlformats.org/markup-compatibility/2006" xmlns:aink="http://schemas.microsoft.com/office/drawing/2016/ink" xmlns:am3d="http://schemas.microsoft.com/office/drawing/2017/model3d" xmlns:o="urn:schemas-microsoft-com:office:office" xmlns:r="http://schemas.openxmlformats.org/officeDocument/2006/relationships" xmlns:m="http://schemas.openxmlformats.org/officeDocument/2006/math" xmlns:v="urn:schemas-microsoft-com:vml" xmlns:wp14="http://schemas.microsoft.com/office/word/2010/wordprocessingDrawing" xmlns:wp="http://schemas.openxmlformats.org/drawingml/2006/wordprocessingDrawing" xmlns:w10="urn:schemas-microsoft-com:office:word" xmlns:w="http://schemas.openxmlformats.org/wordprocessingml/2006/main" xmlns:w14="http://schemas.microsoft.com/office/word/2010/wordml" xmlns:w15="http://schemas.microsoft.com/office/word/2012/wordml" xmlns:w16cid="http://schemas.microsoft.com/office/word/2016/wordml/cid" xmlns:w16se="http://schemas.microsoft.com/office/word/2015/wordml/symex" xmlns:wpg="http://schemas.microsoft.com/office/word/2010/wordprocessingGroup" xmlns:wpi="http://schemas.microsoft.com/office/word/2010/wordprocessingInk" xmlns:wne="http://schemas.microsoft.com/office/word/2006/wordml" xmlns:wps="http://schemas.microsoft.com/office/word/2010/wordprocessingShape" mc:Ignorable="w14 w15 w16se w16cid wp14">
+<w:hdr xmlns:wpc="http://schemas.microsoft.com/office/word/2010/wordprocessingCanvas" xmlns:cx="http://schemas.microsoft.com/office/drawing/2014/chartex" xmlns:cx1="http://schemas.microsoft.com/office/drawing/2015/9/8/chartex" xmlns:cx2="http://schemas.microsoft.com/office/drawing/2015/10/21/chartex" xmlns:cx3="http://schemas.microsoft.com/office/drawing/2016/5/9/chartex" xmlns:cx4="http://schemas.microsoft.com/office/drawing/2016/5/10/chartex" xmlns:cx5="http://schemas.microsoft.com/office/drawing/2016/5/11/chartex" xmlns:cx6="http://schemas.microsoft.com/office/drawing/2016/5/12/chartex" xmlns:cx7="http://schemas.microsoft.com/office/drawing/2016/5/13/chartex" xmlns:cx8="http://schemas.microsoft.com/office/drawing/2016/5/14/chartex" xmlns:mc="http://schemas.openxmlformats.org/markup-compatibility/2006" xmlns:aink="http://schemas.microsoft.com/office/drawing/2016/ink" xmlns:am3d="http://schemas.microsoft.com/office/drawing/2017/model3d" xmlns:o="urn:schemas-microsoft-com:office:office" xmlns:oel="http://schemas.microsoft.com/office/2019/extlst" xmlns:r="http://schemas.openxmlformats.org/officeDocument/2006/relationships" xmlns:m="http://schemas.openxmlformats.org/officeDocument/2006/math" xmlns:v="urn:schemas-microsoft-com:vml" xmlns:wp14="http://schemas.microsoft.com/office/word/2010/wordprocessingDrawing" xmlns:wp="http://schemas.openxmlformats.org/drawingml/2006/wordprocessingDrawing" xmlns:w10="urn:schemas-microsoft-com:office:word" xmlns:w="http://schemas.openxmlformats.org/wordprocessingml/2006/main" xmlns:w14="http://schemas.microsoft.com/office/word/2010/wordml" xmlns:w15="http://schemas.microsoft.com/office/word/2012/wordml" xmlns:w16cex="http://schemas.microsoft.com/office/word/2018/wordml/cex" xmlns:w16cid="http://schemas.microsoft.com/office/word/2016/wordml/cid" xmlns:w16="http://schemas.microsoft.com/office/word/2018/wordml" xmlns:w16du="http://schemas.microsoft.com/office/word/2023/wordml/word16du" xmlns:w16sdtdh="http://schemas.microsoft.com/office/word/2020/wordml/sdtdatahash" xmlns:w16se="http://schemas.microsoft.com/office/word/2015/wordml/symex" xmlns:wpg="http://schemas.microsoft.com/office/word/2010/wordprocessingGroup" xmlns:wpi="http://schemas.microsoft.com/office/word/2010/wordprocessingInk" xmlns:wne="http://schemas.microsoft.com/office/word/2006/wordml" xmlns:wps="http://schemas.microsoft.com/office/word/2010/wordprocessingShape" mc:Ignorable="w14 w15 w16se w16cid w16 w16cex w16sdtdh w16du wp14">
   <w:p>
     <w:pPr>
-      <w:pStyle w:val="Header"/>
+      <w:pStyle w:val="Kopfzeile"/>
     </w:pPr>
   </w:p>
 </w:hdr>
 </file>
 
 <file path=word/header2.xml><?xml version="1.0" encoding="utf-8"?>
-<w:hdr xmlns:wpc="http://schemas.microsoft.com/office/word/2010/wordprocessingCanvas" xmlns:cx="http://schemas.microsoft.com/office/drawing/2014/chartex" xmlns:cx1="http://schemas.microsoft.com/office/drawing/2015/9/8/chartex" xmlns:cx2="http://schemas.microsoft.com/office/drawing/2015/10/21/chartex" xmlns:cx3="http://schemas.microsoft.com/office/drawing/2016/5/9/chartex" xmlns:cx4="http://schemas.microsoft.com/office/drawing/2016/5/10/chartex" xmlns:cx5="http://schemas.microsoft.com/office/drawing/2016/5/11/chartex" xmlns:cx6="http://schemas.microsoft.com/office/drawing/2016/5/12/chartex" xmlns:cx7="http://schemas.microsoft.com/office/drawing/2016/5/13/chartex" xmlns:cx8="http://schemas.microsoft.com/office/drawing/2016/5/14/chartex" xmlns:mc="http://schemas.openxmlformats.org/markup-compatibility/2006" xmlns:aink="http://schemas.microsoft.com/office/drawing/2016/ink" xmlns:am3d="http://schemas.microsoft.com/office/drawing/2017/model3d" xmlns:o="urn:schemas-microsoft-com:office:office" xmlns:r="http://schemas.openxmlformats.org/officeDocument/2006/relationships" xmlns:m="http://schemas.openxmlformats.org/officeDocument/2006/math" xmlns:v="urn:schemas-microsoft-com:vml" xmlns:wp14="http://schemas.microsoft.com/office/word/2010/wordprocessingDrawing" xmlns:wp="http://schemas.openxmlformats.org/drawingml/2006/wordprocessingDrawing" xmlns:w10="urn:schemas-microsoft-com:office:word" xmlns:w="http://schemas.openxmlformats.org/wordprocessingml/2006/main" xmlns:w14="http://schemas.microsoft.com/office/word/2010/wordml" xmlns:w15="http://schemas.microsoft.com/office/word/2012/wordml" xmlns:w16cid="http://schemas.microsoft.com/office/word/2016/wordml/cid" xmlns:w16se="http://schemas.microsoft.com/office/word/2015/wordml/symex" xmlns:wpg="http://schemas.microsoft.com/office/word/2010/wordprocessingGroup" xmlns:wpi="http://schemas.microsoft.com/office/word/2010/wordprocessingInk" xmlns:wne="http://schemas.microsoft.com/office/word/2006/wordml" xmlns:wps="http://schemas.microsoft.com/office/word/2010/wordprocessingShape" mc:Ignorable="w14 w15 w16se w16cid wp14">
+<w:hdr xmlns:wpc="http://schemas.microsoft.com/office/word/2010/wordprocessingCanvas" xmlns:cx="http://schemas.microsoft.com/office/drawing/2014/chartex" xmlns:cx1="http://schemas.microsoft.com/office/drawing/2015/9/8/chartex" xmlns:cx2="http://schemas.microsoft.com/office/drawing/2015/10/21/chartex" xmlns:cx3="http://schemas.microsoft.com/office/drawing/2016/5/9/chartex" xmlns:cx4="http://schemas.microsoft.com/office/drawing/2016/5/10/chartex" xmlns:cx5="http://schemas.microsoft.com/office/drawing/2016/5/11/chartex" xmlns:cx6="http://schemas.microsoft.com/office/drawing/2016/5/12/chartex" xmlns:cx7="http://schemas.microsoft.com/office/drawing/2016/5/13/chartex" xmlns:cx8="http://schemas.microsoft.com/office/drawing/2016/5/14/chartex" xmlns:mc="http://schemas.openxmlformats.org/markup-compatibility/2006" xmlns:aink="http://schemas.microsoft.com/office/drawing/2016/ink" xmlns:am3d="http://schemas.microsoft.com/office/drawing/2017/model3d" xmlns:o="urn:schemas-microsoft-com:office:office" xmlns:oel="http://schemas.microsoft.com/office/2019/extlst" xmlns:r="http://schemas.openxmlformats.org/officeDocument/2006/relationships" xmlns:m="http://schemas.openxmlformats.org/officeDocument/2006/math" xmlns:v="urn:schemas-microsoft-com:vml" xmlns:wp14="http://schemas.microsoft.com/office/word/2010/wordprocessingDrawing" xmlns:wp="http://schemas.openxmlformats.org/drawingml/2006/wordprocessingDrawing" xmlns:w10="urn:schemas-microsoft-com:office:word" xmlns:w="http://schemas.openxmlformats.org/wordprocessingml/2006/main" xmlns:w14="http://schemas.microsoft.com/office/word/2010/wordml" xmlns:w15="http://schemas.microsoft.com/office/word/2012/wordml" xmlns:w16cex="http://schemas.microsoft.com/office/word/2018/wordml/cex" xmlns:w16cid="http://schemas.microsoft.com/office/word/2016/wordml/cid" xmlns:w16="http://schemas.microsoft.com/office/word/2018/wordml" xmlns:w16du="http://schemas.microsoft.com/office/word/2023/wordml/word16du" xmlns:w16sdtdh="http://schemas.microsoft.com/office/word/2020/wordml/sdtdatahash" xmlns:w16se="http://schemas.microsoft.com/office/word/2015/wordml/symex" xmlns:wpg="http://schemas.microsoft.com/office/word/2010/wordprocessingGroup" xmlns:wpi="http://schemas.microsoft.com/office/word/2010/wordprocessingInk" xmlns:wne="http://schemas.microsoft.com/office/word/2006/wordml" xmlns:wps="http://schemas.microsoft.com/office/word/2010/wordprocessingShape" mc:Ignorable="w14 w15 w16se w16cid w16 w16cex w16sdtdh w16du wp14">
   <w:p>
     <w:pPr>
-      <w:pStyle w:val="Header"/>
+      <w:pStyle w:val="Kopfzeile"/>
       <w:rPr>
         <w:color w:val="000000" w:themeColor="text1"/>
         <w:sz w:val="28"/>
@@ -2512,24 +2445,24 @@
   </w:p>
   <w:p>
     <w:pPr>
-      <w:pStyle w:val="Header"/>
+      <w:pStyle w:val="Kopfzeile"/>
     </w:pPr>
   </w:p>
 </w:hdr>
 </file>
 
 <file path=word/header3.xml><?xml version="1.0" encoding="utf-8"?>
-<w:hdr xmlns:wpc="http://schemas.microsoft.com/office/word/2010/wordprocessingCanvas" xmlns:cx="http://schemas.microsoft.com/office/drawing/2014/chartex" xmlns:cx1="http://schemas.microsoft.com/office/drawing/2015/9/8/chartex" xmlns:cx2="http://schemas.microsoft.com/office/drawing/2015/10/21/chartex" xmlns:cx3="http://schemas.microsoft.com/office/drawing/2016/5/9/chartex" xmlns:cx4="http://schemas.microsoft.com/office/drawing/2016/5/10/chartex" xmlns:cx5="http://schemas.microsoft.com/office/drawing/2016/5/11/chartex" xmlns:cx6="http://schemas.microsoft.com/office/drawing/2016/5/12/chartex" xmlns:cx7="http://schemas.microsoft.com/office/drawing/2016/5/13/chartex" xmlns:cx8="http://schemas.microsoft.com/office/drawing/2016/5/14/chartex" xmlns:mc="http://schemas.openxmlformats.org/markup-compatibility/2006" xmlns:aink="http://schemas.microsoft.com/office/drawing/2016/ink" xmlns:am3d="http://schemas.microsoft.com/office/drawing/2017/model3d" xmlns:o="urn:schemas-microsoft-com:office:office" xmlns:r="http://schemas.openxmlformats.org/officeDocument/2006/relationships" xmlns:m="http://schemas.openxmlformats.org/officeDocument/2006/math" xmlns:v="urn:schemas-microsoft-com:vml" xmlns:wp14="http://schemas.microsoft.com/office/word/2010/wordprocessingDrawing" xmlns:wp="http://schemas.openxmlformats.org/drawingml/2006/wordprocessingDrawing" xmlns:w10="urn:schemas-microsoft-com:office:word" xmlns:w="http://schemas.openxmlformats.org/wordprocessingml/2006/main" xmlns:w14="http://schemas.microsoft.com/office/word/2010/wordml" xmlns:w15="http://schemas.microsoft.com/office/word/2012/wordml" xmlns:w16cid="http://schemas.microsoft.com/office/word/2016/wordml/cid" xmlns:w16se="http://schemas.microsoft.com/office/word/2015/wordml/symex" xmlns:wpg="http://schemas.microsoft.com/office/word/2010/wordprocessingGroup" xmlns:wpi="http://schemas.microsoft.com/office/word/2010/wordprocessingInk" xmlns:wne="http://schemas.microsoft.com/office/word/2006/wordml" xmlns:wps="http://schemas.microsoft.com/office/word/2010/wordprocessingShape" mc:Ignorable="w14 w15 w16se w16cid wp14">
+<w:hdr xmlns:wpc="http://schemas.microsoft.com/office/word/2010/wordprocessingCanvas" xmlns:cx="http://schemas.microsoft.com/office/drawing/2014/chartex" xmlns:cx1="http://schemas.microsoft.com/office/drawing/2015/9/8/chartex" xmlns:cx2="http://schemas.microsoft.com/office/drawing/2015/10/21/chartex" xmlns:cx3="http://schemas.microsoft.com/office/drawing/2016/5/9/chartex" xmlns:cx4="http://schemas.microsoft.com/office/drawing/2016/5/10/chartex" xmlns:cx5="http://schemas.microsoft.com/office/drawing/2016/5/11/chartex" xmlns:cx6="http://schemas.microsoft.com/office/drawing/2016/5/12/chartex" xmlns:cx7="http://schemas.microsoft.com/office/drawing/2016/5/13/chartex" xmlns:cx8="http://schemas.microsoft.com/office/drawing/2016/5/14/chartex" xmlns:mc="http://schemas.openxmlformats.org/markup-compatibility/2006" xmlns:aink="http://schemas.microsoft.com/office/drawing/2016/ink" xmlns:am3d="http://schemas.microsoft.com/office/drawing/2017/model3d" xmlns:o="urn:schemas-microsoft-com:office:office" xmlns:oel="http://schemas.microsoft.com/office/2019/extlst" xmlns:r="http://schemas.openxmlformats.org/officeDocument/2006/relationships" xmlns:m="http://schemas.openxmlformats.org/officeDocument/2006/math" xmlns:v="urn:schemas-microsoft-com:vml" xmlns:wp14="http://schemas.microsoft.com/office/word/2010/wordprocessingDrawing" xmlns:wp="http://schemas.openxmlformats.org/drawingml/2006/wordprocessingDrawing" xmlns:w10="urn:schemas-microsoft-com:office:word" xmlns:w="http://schemas.openxmlformats.org/wordprocessingml/2006/main" xmlns:w14="http://schemas.microsoft.com/office/word/2010/wordml" xmlns:w15="http://schemas.microsoft.com/office/word/2012/wordml" xmlns:w16cex="http://schemas.microsoft.com/office/word/2018/wordml/cex" xmlns:w16cid="http://schemas.microsoft.com/office/word/2016/wordml/cid" xmlns:w16="http://schemas.microsoft.com/office/word/2018/wordml" xmlns:w16du="http://schemas.microsoft.com/office/word/2023/wordml/word16du" xmlns:w16sdtdh="http://schemas.microsoft.com/office/word/2020/wordml/sdtdatahash" xmlns:w16se="http://schemas.microsoft.com/office/word/2015/wordml/symex" xmlns:wpg="http://schemas.microsoft.com/office/word/2010/wordprocessingGroup" xmlns:wpi="http://schemas.microsoft.com/office/word/2010/wordprocessingInk" xmlns:wne="http://schemas.microsoft.com/office/word/2006/wordml" xmlns:wps="http://schemas.microsoft.com/office/word/2010/wordprocessingShape" mc:Ignorable="w14 w15 w16se w16cid w16 w16cex w16sdtdh w16du wp14">
   <w:p>
     <w:pPr>
-      <w:pStyle w:val="Header"/>
+      <w:pStyle w:val="Kopfzeile"/>
     </w:pPr>
   </w:p>
 </w:hdr>
 </file>
 
 <file path=word/numbering.xml><?xml version="1.0" encoding="utf-8"?>
-<w:numbering xmlns:wpc="http://schemas.microsoft.com/office/word/2010/wordprocessingCanvas" xmlns:cx="http://schemas.microsoft.com/office/drawing/2014/chartex" xmlns:cx1="http://schemas.microsoft.com/office/drawing/2015/9/8/chartex" xmlns:cx2="http://schemas.microsoft.com/office/drawing/2015/10/21/chartex" xmlns:cx3="http://schemas.microsoft.com/office/drawing/2016/5/9/chartex" xmlns:cx4="http://schemas.microsoft.com/office/drawing/2016/5/10/chartex" xmlns:cx5="http://schemas.microsoft.com/office/drawing/2016/5/11/chartex" xmlns:cx6="http://schemas.microsoft.com/office/drawing/2016/5/12/chartex" xmlns:cx7="http://schemas.microsoft.com/office/drawing/2016/5/13/chartex" xmlns:cx8="http://schemas.microsoft.com/office/drawing/2016/5/14/chartex" xmlns:mc="http://schemas.openxmlformats.org/markup-compatibility/2006" xmlns:aink="http://schemas.microsoft.com/office/drawing/2016/ink" xmlns:am3d="http://schemas.microsoft.com/office/drawing/2017/model3d" xmlns:o="urn:schemas-microsoft-com:office:office" xmlns:r="http://schemas.openxmlformats.org/officeDocument/2006/relationships" xmlns:m="http://schemas.openxmlformats.org/officeDocument/2006/math" xmlns:v="urn:schemas-microsoft-com:vml" xmlns:wp14="http://schemas.microsoft.com/office/word/2010/wordprocessingDrawing" xmlns:wp="http://schemas.openxmlformats.org/drawingml/2006/wordprocessingDrawing" xmlns:w10="urn:schemas-microsoft-com:office:word" xmlns:w="http://schemas.openxmlformats.org/wordprocessingml/2006/main" xmlns:w14="http://schemas.microsoft.com/office/word/2010/wordml" xmlns:w15="http://schemas.microsoft.com/office/word/2012/wordml" xmlns:w16cid="http://schemas.microsoft.com/office/word/2016/wordml/cid" xmlns:w16se="http://schemas.microsoft.com/office/word/2015/wordml/symex" xmlns:wpg="http://schemas.microsoft.com/office/word/2010/wordprocessingGroup" xmlns:wpi="http://schemas.microsoft.com/office/word/2010/wordprocessingInk" xmlns:wne="http://schemas.microsoft.com/office/word/2006/wordml" xmlns:wps="http://schemas.microsoft.com/office/word/2010/wordprocessingShape" mc:Ignorable="w14 w15 w16se w16cid wp14">
+<w:numbering xmlns:wpc="http://schemas.microsoft.com/office/word/2010/wordprocessingCanvas" xmlns:cx="http://schemas.microsoft.com/office/drawing/2014/chartex" xmlns:cx1="http://schemas.microsoft.com/office/drawing/2015/9/8/chartex" xmlns:cx2="http://schemas.microsoft.com/office/drawing/2015/10/21/chartex" xmlns:cx3="http://schemas.microsoft.com/office/drawing/2016/5/9/chartex" xmlns:cx4="http://schemas.microsoft.com/office/drawing/2016/5/10/chartex" xmlns:cx5="http://schemas.microsoft.com/office/drawing/2016/5/11/chartex" xmlns:cx6="http://schemas.microsoft.com/office/drawing/2016/5/12/chartex" xmlns:cx7="http://schemas.microsoft.com/office/drawing/2016/5/13/chartex" xmlns:cx8="http://schemas.microsoft.com/office/drawing/2016/5/14/chartex" xmlns:mc="http://schemas.openxmlformats.org/markup-compatibility/2006" xmlns:aink="http://schemas.microsoft.com/office/drawing/2016/ink" xmlns:am3d="http://schemas.microsoft.com/office/drawing/2017/model3d" xmlns:o="urn:schemas-microsoft-com:office:office" xmlns:oel="http://schemas.microsoft.com/office/2019/extlst" xmlns:r="http://schemas.openxmlformats.org/officeDocument/2006/relationships" xmlns:m="http://schemas.openxmlformats.org/officeDocument/2006/math" xmlns:v="urn:schemas-microsoft-com:vml" xmlns:wp14="http://schemas.microsoft.com/office/word/2010/wordprocessingDrawing" xmlns:wp="http://schemas.openxmlformats.org/drawingml/2006/wordprocessingDrawing" xmlns:w10="urn:schemas-microsoft-com:office:word" xmlns:w="http://schemas.openxmlformats.org/wordprocessingml/2006/main" xmlns:w14="http://schemas.microsoft.com/office/word/2010/wordml" xmlns:w15="http://schemas.microsoft.com/office/word/2012/wordml" xmlns:w16cex="http://schemas.microsoft.com/office/word/2018/wordml/cex" xmlns:w16cid="http://schemas.microsoft.com/office/word/2016/wordml/cid" xmlns:w16="http://schemas.microsoft.com/office/word/2018/wordml" xmlns:w16du="http://schemas.microsoft.com/office/word/2023/wordml/word16du" xmlns:w16sdtdh="http://schemas.microsoft.com/office/word/2020/wordml/sdtdatahash" xmlns:w16se="http://schemas.microsoft.com/office/word/2015/wordml/symex" xmlns:wpg="http://schemas.microsoft.com/office/word/2010/wordprocessingGroup" xmlns:wpi="http://schemas.microsoft.com/office/word/2010/wordprocessingInk" xmlns:wne="http://schemas.microsoft.com/office/word/2006/wordml" xmlns:wps="http://schemas.microsoft.com/office/word/2010/wordprocessingShape" mc:Ignorable="w14 w15 w16se w16cid w16 w16cex w16sdtdh w16du wp14">
   <w:abstractNum w:abstractNumId="0" w15:restartNumberingAfterBreak="0">
     <w:nsid w:val="02C43D09"/>
     <w:multiLevelType w:val="hybridMultilevel"/>
@@ -5504,7 +5437,7 @@
     <w:lvl w:ilvl="0">
       <w:start w:val="1"/>
       <w:numFmt w:val="decimal"/>
-      <w:pStyle w:val="Heading1"/>
+      <w:pStyle w:val="berschrift1"/>
       <w:lvlText w:val="%1"/>
       <w:lvlJc w:val="left"/>
       <w:pPr>
@@ -5514,7 +5447,7 @@
     <w:lvl w:ilvl="1">
       <w:start w:val="1"/>
       <w:numFmt w:val="decimal"/>
-      <w:pStyle w:val="Heading2"/>
+      <w:pStyle w:val="berschrift2"/>
       <w:lvlText w:val="%1.%2"/>
       <w:lvlJc w:val="left"/>
       <w:pPr>
@@ -5524,7 +5457,7 @@
     <w:lvl w:ilvl="2">
       <w:start w:val="1"/>
       <w:numFmt w:val="decimal"/>
-      <w:pStyle w:val="Heading3"/>
+      <w:pStyle w:val="berschrift3"/>
       <w:lvlText w:val="%1.%2.%3"/>
       <w:lvlJc w:val="left"/>
       <w:pPr>
@@ -5534,7 +5467,7 @@
     <w:lvl w:ilvl="3">
       <w:start w:val="1"/>
       <w:numFmt w:val="decimal"/>
-      <w:pStyle w:val="Heading4"/>
+      <w:pStyle w:val="berschrift4"/>
       <w:lvlText w:val="%1.%2.%3.%4"/>
       <w:lvlJc w:val="left"/>
       <w:pPr>
@@ -5544,7 +5477,7 @@
     <w:lvl w:ilvl="4">
       <w:start w:val="1"/>
       <w:numFmt w:val="decimal"/>
-      <w:pStyle w:val="Heading5"/>
+      <w:pStyle w:val="berschrift5"/>
       <w:lvlText w:val="%1.%2.%3.%4.%5"/>
       <w:lvlJc w:val="left"/>
       <w:pPr>
@@ -5554,7 +5487,7 @@
     <w:lvl w:ilvl="5">
       <w:start w:val="1"/>
       <w:numFmt w:val="decimal"/>
-      <w:pStyle w:val="Heading6"/>
+      <w:pStyle w:val="berschrift6"/>
       <w:lvlText w:val="%1.%2.%3.%4.%5.%6"/>
       <w:lvlJc w:val="left"/>
       <w:pPr>
@@ -5564,7 +5497,7 @@
     <w:lvl w:ilvl="6">
       <w:start w:val="1"/>
       <w:numFmt w:val="decimal"/>
-      <w:pStyle w:val="Heading7"/>
+      <w:pStyle w:val="berschrift7"/>
       <w:lvlText w:val="%1.%2.%3.%4.%5.%6.%7"/>
       <w:lvlJc w:val="left"/>
       <w:pPr>
@@ -5574,7 +5507,7 @@
     <w:lvl w:ilvl="7">
       <w:start w:val="1"/>
       <w:numFmt w:val="decimal"/>
-      <w:pStyle w:val="Heading8"/>
+      <w:pStyle w:val="berschrift8"/>
       <w:lvlText w:val="%1.%2.%3.%4.%5.%6.%7.%8"/>
       <w:lvlJc w:val="left"/>
       <w:pPr>
@@ -5584,7 +5517,7 @@
     <w:lvl w:ilvl="8">
       <w:start w:val="1"/>
       <w:numFmt w:val="decimal"/>
-      <w:pStyle w:val="Heading9"/>
+      <w:pStyle w:val="berschrift9"/>
       <w:lvlText w:val="%1.%2.%3.%4.%5.%6.%7.%8.%9"/>
       <w:lvlJc w:val="left"/>
       <w:pPr>
@@ -5680,97 +5613,97 @@
       </w:pPr>
     </w:lvl>
   </w:abstractNum>
-  <w:num w:numId="1">
+  <w:num w:numId="1" w16cid:durableId="1835677654">
     <w:abstractNumId w:val="20"/>
   </w:num>
-  <w:num w:numId="2">
+  <w:num w:numId="2" w16cid:durableId="1464545488">
     <w:abstractNumId w:val="15"/>
   </w:num>
-  <w:num w:numId="3">
+  <w:num w:numId="3" w16cid:durableId="1291938326">
     <w:abstractNumId w:val="19"/>
   </w:num>
-  <w:num w:numId="4">
+  <w:num w:numId="4" w16cid:durableId="585844625">
     <w:abstractNumId w:val="21"/>
   </w:num>
-  <w:num w:numId="5">
+  <w:num w:numId="5" w16cid:durableId="345181134">
     <w:abstractNumId w:val="2"/>
   </w:num>
-  <w:num w:numId="6">
+  <w:num w:numId="6" w16cid:durableId="1623030955">
     <w:abstractNumId w:val="8"/>
   </w:num>
-  <w:num w:numId="7">
+  <w:num w:numId="7" w16cid:durableId="2093891069">
     <w:abstractNumId w:val="1"/>
   </w:num>
-  <w:num w:numId="8">
+  <w:num w:numId="8" w16cid:durableId="2015645167">
     <w:abstractNumId w:val="26"/>
   </w:num>
-  <w:num w:numId="9">
+  <w:num w:numId="9" w16cid:durableId="1973898048">
     <w:abstractNumId w:val="0"/>
   </w:num>
-  <w:num w:numId="10">
+  <w:num w:numId="10" w16cid:durableId="913467263">
     <w:abstractNumId w:val="24"/>
   </w:num>
-  <w:num w:numId="11">
+  <w:num w:numId="11" w16cid:durableId="1705864584">
     <w:abstractNumId w:val="18"/>
   </w:num>
-  <w:num w:numId="12">
+  <w:num w:numId="12" w16cid:durableId="2006086662">
     <w:abstractNumId w:val="6"/>
   </w:num>
-  <w:num w:numId="13">
+  <w:num w:numId="13" w16cid:durableId="1293485710">
     <w:abstractNumId w:val="23"/>
   </w:num>
-  <w:num w:numId="14">
+  <w:num w:numId="14" w16cid:durableId="1353141190">
     <w:abstractNumId w:val="28"/>
   </w:num>
-  <w:num w:numId="15">
+  <w:num w:numId="15" w16cid:durableId="912932279">
     <w:abstractNumId w:val="22"/>
   </w:num>
-  <w:num w:numId="16">
+  <w:num w:numId="16" w16cid:durableId="1917276672">
     <w:abstractNumId w:val="9"/>
   </w:num>
-  <w:num w:numId="17">
+  <w:num w:numId="17" w16cid:durableId="1496146029">
     <w:abstractNumId w:val="27"/>
   </w:num>
-  <w:num w:numId="18">
+  <w:num w:numId="18" w16cid:durableId="783353246">
     <w:abstractNumId w:val="10"/>
   </w:num>
-  <w:num w:numId="19">
+  <w:num w:numId="19" w16cid:durableId="1131823625">
     <w:abstractNumId w:val="27"/>
   </w:num>
-  <w:num w:numId="20">
+  <w:num w:numId="20" w16cid:durableId="983775832">
     <w:abstractNumId w:val="5"/>
   </w:num>
-  <w:num w:numId="21">
+  <w:num w:numId="21" w16cid:durableId="1865551832">
     <w:abstractNumId w:val="27"/>
   </w:num>
-  <w:num w:numId="22">
+  <w:num w:numId="22" w16cid:durableId="330178257">
     <w:abstractNumId w:val="3"/>
   </w:num>
-  <w:num w:numId="23">
+  <w:num w:numId="23" w16cid:durableId="110055662">
     <w:abstractNumId w:val="17"/>
   </w:num>
-  <w:num w:numId="24">
+  <w:num w:numId="24" w16cid:durableId="1756901702">
     <w:abstractNumId w:val="25"/>
   </w:num>
-  <w:num w:numId="25">
+  <w:num w:numId="25" w16cid:durableId="1627081342">
     <w:abstractNumId w:val="13"/>
   </w:num>
-  <w:num w:numId="26">
+  <w:num w:numId="26" w16cid:durableId="1900046189">
     <w:abstractNumId w:val="14"/>
   </w:num>
-  <w:num w:numId="27">
+  <w:num w:numId="27" w16cid:durableId="181674936">
     <w:abstractNumId w:val="12"/>
   </w:num>
-  <w:num w:numId="28">
+  <w:num w:numId="28" w16cid:durableId="44068789">
     <w:abstractNumId w:val="16"/>
   </w:num>
-  <w:num w:numId="29">
+  <w:num w:numId="29" w16cid:durableId="1861776039">
     <w:abstractNumId w:val="11"/>
   </w:num>
-  <w:num w:numId="30">
+  <w:num w:numId="30" w16cid:durableId="435246574">
     <w:abstractNumId w:val="4"/>
   </w:num>
-  <w:num w:numId="31">
+  <w:num w:numId="31" w16cid:durableId="2044624645">
     <w:abstractNumId w:val="7"/>
   </w:num>
   <w:numIdMacAtCleanup w:val="7"/>
@@ -5778,7 +5711,7 @@
 </file>
 
 <file path=word/styles.xml><?xml version="1.0" encoding="utf-8"?>
-<w:styles xmlns:mc="http://schemas.openxmlformats.org/markup-compatibility/2006" xmlns:r="http://schemas.openxmlformats.org/officeDocument/2006/relationships" xmlns:w="http://schemas.openxmlformats.org/wordprocessingml/2006/main" xmlns:w14="http://schemas.microsoft.com/office/word/2010/wordml" xmlns:w15="http://schemas.microsoft.com/office/word/2012/wordml" xmlns:w16cid="http://schemas.microsoft.com/office/word/2016/wordml/cid" xmlns:w16se="http://schemas.microsoft.com/office/word/2015/wordml/symex" mc:Ignorable="w14 w15 w16se w16cid">
+<w:styles xmlns:mc="http://schemas.openxmlformats.org/markup-compatibility/2006" xmlns:r="http://schemas.openxmlformats.org/officeDocument/2006/relationships" xmlns:w="http://schemas.openxmlformats.org/wordprocessingml/2006/main" xmlns:w14="http://schemas.microsoft.com/office/word/2010/wordml" xmlns:w15="http://schemas.microsoft.com/office/word/2012/wordml" xmlns:w16cex="http://schemas.microsoft.com/office/word/2018/wordml/cex" xmlns:w16cid="http://schemas.microsoft.com/office/word/2016/wordml/cid" xmlns:w16="http://schemas.microsoft.com/office/word/2018/wordml" xmlns:w16du="http://schemas.microsoft.com/office/word/2023/wordml/word16du" xmlns:w16sdtdh="http://schemas.microsoft.com/office/word/2020/wordml/sdtdatahash" xmlns:w16se="http://schemas.microsoft.com/office/word/2015/wordml/symex" mc:Ignorable="w14 w15 w16se w16cid w16 w16cex w16sdtdh w16du">
   <w:docDefaults>
     <w:rPrDefault>
       <w:rPr>
@@ -5794,7 +5727,7 @@
       </w:pPr>
     </w:pPrDefault>
   </w:docDefaults>
-  <w:latentStyles w:defLockedState="0" w:defUIPriority="99" w:defSemiHidden="0" w:defUnhideWhenUsed="0" w:defQFormat="0" w:count="375">
+  <w:latentStyles w:defLockedState="0" w:defUIPriority="99" w:defSemiHidden="0" w:defUnhideWhenUsed="0" w:defQFormat="0" w:count="376">
     <w:lsdException w:name="Normal" w:uiPriority="0" w:qFormat="1"/>
     <w:lsdException w:name="heading 1" w:uiPriority="9" w:qFormat="1"/>
     <w:lsdException w:name="heading 2" w:semiHidden="1" w:uiPriority="9" w:unhideWhenUsed="1" w:qFormat="1"/>
@@ -6170,8 +6103,9 @@
     <w:lsdException w:name="Smart Hyperlink" w:semiHidden="1" w:unhideWhenUsed="1"/>
     <w:lsdException w:name="Hashtag" w:semiHidden="1" w:unhideWhenUsed="1"/>
     <w:lsdException w:name="Unresolved Mention" w:semiHidden="1" w:unhideWhenUsed="1"/>
+    <w:lsdException w:name="Smart Link" w:semiHidden="1" w:unhideWhenUsed="1"/>
   </w:latentStyles>
-  <w:style w:type="paragraph" w:default="1" w:styleId="Normal">
+  <w:style w:type="paragraph" w:default="1" w:styleId="Standard">
     <w:name w:val="Normal"/>
     <w:qFormat/>
     <w:rsid w:val="00132C7E"/>
@@ -6183,11 +6117,11 @@
       <w:szCs w:val="24"/>
     </w:rPr>
   </w:style>
-  <w:style w:type="paragraph" w:styleId="Heading1">
+  <w:style w:type="paragraph" w:styleId="berschrift1">
     <w:name w:val="heading 1"/>
-    <w:basedOn w:val="Normal"/>
-    <w:next w:val="Normal"/>
-    <w:link w:val="Heading1Char"/>
+    <w:basedOn w:val="Standard"/>
+    <w:next w:val="Standard"/>
+    <w:link w:val="berschrift1Zchn"/>
     <w:uiPriority w:val="9"/>
     <w:qFormat/>
     <w:rsid w:val="00DC518E"/>
@@ -6209,11 +6143,11 @@
       <w:szCs w:val="32"/>
     </w:rPr>
   </w:style>
-  <w:style w:type="paragraph" w:styleId="Heading2">
+  <w:style w:type="paragraph" w:styleId="berschrift2">
     <w:name w:val="heading 2"/>
-    <w:basedOn w:val="Normal"/>
-    <w:next w:val="Normal"/>
-    <w:link w:val="Heading2Char"/>
+    <w:basedOn w:val="Standard"/>
+    <w:next w:val="Standard"/>
+    <w:link w:val="berschrift2Zchn"/>
     <w:uiPriority w:val="9"/>
     <w:unhideWhenUsed/>
     <w:qFormat/>
@@ -6237,11 +6171,11 @@
       <w:szCs w:val="28"/>
     </w:rPr>
   </w:style>
-  <w:style w:type="paragraph" w:styleId="Heading3">
+  <w:style w:type="paragraph" w:styleId="berschrift3">
     <w:name w:val="heading 3"/>
-    <w:basedOn w:val="Normal"/>
-    <w:next w:val="Normal"/>
-    <w:link w:val="Heading3Char"/>
+    <w:basedOn w:val="Standard"/>
+    <w:next w:val="Standard"/>
+    <w:link w:val="berschrift3Zchn"/>
     <w:uiPriority w:val="9"/>
     <w:unhideWhenUsed/>
     <w:qFormat/>
@@ -6263,11 +6197,11 @@
       <w:szCs w:val="26"/>
     </w:rPr>
   </w:style>
-  <w:style w:type="paragraph" w:styleId="Heading4">
+  <w:style w:type="paragraph" w:styleId="berschrift4">
     <w:name w:val="heading 4"/>
-    <w:basedOn w:val="Normal"/>
-    <w:next w:val="Normal"/>
-    <w:link w:val="Heading4Char"/>
+    <w:basedOn w:val="Standard"/>
+    <w:next w:val="Standard"/>
+    <w:link w:val="berschrift4Zchn"/>
     <w:uiPriority w:val="9"/>
     <w:semiHidden/>
     <w:unhideWhenUsed/>
@@ -6289,11 +6223,11 @@
       <w:szCs w:val="28"/>
     </w:rPr>
   </w:style>
-  <w:style w:type="paragraph" w:styleId="Heading5">
+  <w:style w:type="paragraph" w:styleId="berschrift5">
     <w:name w:val="heading 5"/>
-    <w:basedOn w:val="Normal"/>
-    <w:next w:val="Normal"/>
-    <w:link w:val="Heading5Char"/>
+    <w:basedOn w:val="Standard"/>
+    <w:next w:val="Standard"/>
+    <w:link w:val="berschrift5Zchn"/>
     <w:uiPriority w:val="9"/>
     <w:semiHidden/>
     <w:unhideWhenUsed/>
@@ -6316,11 +6250,11 @@
       <w:szCs w:val="26"/>
     </w:rPr>
   </w:style>
-  <w:style w:type="paragraph" w:styleId="Heading6">
+  <w:style w:type="paragraph" w:styleId="berschrift6">
     <w:name w:val="heading 6"/>
-    <w:basedOn w:val="Normal"/>
-    <w:next w:val="Normal"/>
-    <w:link w:val="Heading6Char"/>
+    <w:basedOn w:val="Standard"/>
+    <w:next w:val="Standard"/>
+    <w:link w:val="berschrift6Zchn"/>
     <w:uiPriority w:val="9"/>
     <w:semiHidden/>
     <w:unhideWhenUsed/>
@@ -6341,11 +6275,11 @@
       <w:szCs w:val="22"/>
     </w:rPr>
   </w:style>
-  <w:style w:type="paragraph" w:styleId="Heading7">
+  <w:style w:type="paragraph" w:styleId="berschrift7">
     <w:name w:val="heading 7"/>
-    <w:basedOn w:val="Normal"/>
-    <w:next w:val="Normal"/>
-    <w:link w:val="Heading7Char"/>
+    <w:basedOn w:val="Standard"/>
+    <w:next w:val="Standard"/>
+    <w:link w:val="berschrift7Zchn"/>
     <w:uiPriority w:val="9"/>
     <w:semiHidden/>
     <w:unhideWhenUsed/>
@@ -6360,11 +6294,11 @@
       <w:outlineLvl w:val="6"/>
     </w:pPr>
   </w:style>
-  <w:style w:type="paragraph" w:styleId="Heading8">
+  <w:style w:type="paragraph" w:styleId="berschrift8">
     <w:name w:val="heading 8"/>
-    <w:basedOn w:val="Normal"/>
-    <w:next w:val="Normal"/>
-    <w:link w:val="Heading8Char"/>
+    <w:basedOn w:val="Standard"/>
+    <w:next w:val="Standard"/>
+    <w:link w:val="berschrift8Zchn"/>
     <w:uiPriority w:val="9"/>
     <w:semiHidden/>
     <w:unhideWhenUsed/>
@@ -6383,11 +6317,11 @@
       <w:iCs/>
     </w:rPr>
   </w:style>
-  <w:style w:type="paragraph" w:styleId="Heading9">
+  <w:style w:type="paragraph" w:styleId="berschrift9">
     <w:name w:val="heading 9"/>
-    <w:basedOn w:val="Normal"/>
-    <w:next w:val="Normal"/>
-    <w:link w:val="Heading9Char"/>
+    <w:basedOn w:val="Standard"/>
+    <w:next w:val="Standard"/>
+    <w:link w:val="berschrift9Zchn"/>
     <w:uiPriority w:val="9"/>
     <w:semiHidden/>
     <w:unhideWhenUsed/>
@@ -6407,13 +6341,13 @@
       <w:szCs w:val="22"/>
     </w:rPr>
   </w:style>
-  <w:style w:type="character" w:default="1" w:styleId="DefaultParagraphFont">
+  <w:style w:type="character" w:default="1" w:styleId="Absatz-Standardschriftart">
     <w:name w:val="Default Paragraph Font"/>
     <w:uiPriority w:val="1"/>
     <w:semiHidden/>
     <w:unhideWhenUsed/>
   </w:style>
-  <w:style w:type="table" w:default="1" w:styleId="TableNormal">
+  <w:style w:type="table" w:default="1" w:styleId="NormaleTabelle">
     <w:name w:val="Normal Table"/>
     <w:uiPriority w:val="99"/>
     <w:semiHidden/>
@@ -6428,17 +6362,17 @@
       </w:tblCellMar>
     </w:tblPr>
   </w:style>
-  <w:style w:type="numbering" w:default="1" w:styleId="NoList">
+  <w:style w:type="numbering" w:default="1" w:styleId="KeineListe">
     <w:name w:val="No List"/>
     <w:uiPriority w:val="99"/>
     <w:semiHidden/>
     <w:unhideWhenUsed/>
   </w:style>
-  <w:style w:type="paragraph" w:styleId="Title">
+  <w:style w:type="paragraph" w:styleId="Titel">
     <w:name w:val="Title"/>
-    <w:basedOn w:val="Normal"/>
-    <w:next w:val="Normal"/>
-    <w:link w:val="TitleChar"/>
+    <w:basedOn w:val="Standard"/>
+    <w:next w:val="Standard"/>
+    <w:link w:val="TitelZchn"/>
     <w:uiPriority w:val="10"/>
     <w:qFormat/>
     <w:rsid w:val="00DC518E"/>
@@ -6456,10 +6390,10 @@
       <w:szCs w:val="32"/>
     </w:rPr>
   </w:style>
-  <w:style w:type="character" w:customStyle="1" w:styleId="TitleChar">
-    <w:name w:val="Title Char"/>
-    <w:basedOn w:val="DefaultParagraphFont"/>
-    <w:link w:val="Title"/>
+  <w:style w:type="character" w:customStyle="1" w:styleId="TitelZchn">
+    <w:name w:val="Titel Zchn"/>
+    <w:basedOn w:val="Absatz-Standardschriftart"/>
+    <w:link w:val="Titel"/>
     <w:uiPriority w:val="10"/>
     <w:rsid w:val="00DC518E"/>
     <w:rPr>
@@ -6471,10 +6405,10 @@
       <w:szCs w:val="32"/>
     </w:rPr>
   </w:style>
-  <w:style w:type="paragraph" w:styleId="Header">
+  <w:style w:type="paragraph" w:styleId="Kopfzeile">
     <w:name w:val="header"/>
-    <w:basedOn w:val="Normal"/>
-    <w:link w:val="HeaderChar"/>
+    <w:basedOn w:val="Standard"/>
+    <w:link w:val="KopfzeileZchn"/>
     <w:uiPriority w:val="99"/>
     <w:unhideWhenUsed/>
     <w:rsid w:val="00AD553D"/>
@@ -6485,17 +6419,17 @@
       </w:tabs>
     </w:pPr>
   </w:style>
-  <w:style w:type="character" w:customStyle="1" w:styleId="HeaderChar">
-    <w:name w:val="Header Char"/>
-    <w:basedOn w:val="DefaultParagraphFont"/>
-    <w:link w:val="Header"/>
+  <w:style w:type="character" w:customStyle="1" w:styleId="KopfzeileZchn">
+    <w:name w:val="Kopfzeile Zchn"/>
+    <w:basedOn w:val="Absatz-Standardschriftart"/>
+    <w:link w:val="Kopfzeile"/>
     <w:uiPriority w:val="99"/>
     <w:rsid w:val="00AD553D"/>
   </w:style>
-  <w:style w:type="paragraph" w:styleId="Footer">
+  <w:style w:type="paragraph" w:styleId="Fuzeile">
     <w:name w:val="footer"/>
-    <w:basedOn w:val="Normal"/>
-    <w:link w:val="FooterChar"/>
+    <w:basedOn w:val="Standard"/>
+    <w:link w:val="FuzeileZchn"/>
     <w:uiPriority w:val="99"/>
     <w:unhideWhenUsed/>
     <w:rsid w:val="00AD553D"/>
@@ -6506,17 +6440,17 @@
       </w:tabs>
     </w:pPr>
   </w:style>
-  <w:style w:type="character" w:customStyle="1" w:styleId="FooterChar">
-    <w:name w:val="Footer Char"/>
-    <w:basedOn w:val="DefaultParagraphFont"/>
-    <w:link w:val="Footer"/>
+  <w:style w:type="character" w:customStyle="1" w:styleId="FuzeileZchn">
+    <w:name w:val="Fußzeile Zchn"/>
+    <w:basedOn w:val="Absatz-Standardschriftart"/>
+    <w:link w:val="Fuzeile"/>
     <w:uiPriority w:val="99"/>
     <w:rsid w:val="00AD553D"/>
   </w:style>
-  <w:style w:type="paragraph" w:styleId="BalloonText">
+  <w:style w:type="paragraph" w:styleId="Sprechblasentext">
     <w:name w:val="Balloon Text"/>
-    <w:basedOn w:val="Normal"/>
-    <w:link w:val="BalloonTextChar"/>
+    <w:basedOn w:val="Standard"/>
+    <w:link w:val="SprechblasentextZchn"/>
     <w:uiPriority w:val="99"/>
     <w:semiHidden/>
     <w:unhideWhenUsed/>
@@ -6527,10 +6461,10 @@
       <w:szCs w:val="16"/>
     </w:rPr>
   </w:style>
-  <w:style w:type="character" w:customStyle="1" w:styleId="BalloonTextChar">
-    <w:name w:val="Balloon Text Char"/>
-    <w:basedOn w:val="DefaultParagraphFont"/>
-    <w:link w:val="BalloonText"/>
+  <w:style w:type="character" w:customStyle="1" w:styleId="SprechblasentextZchn">
+    <w:name w:val="Sprechblasentext Zchn"/>
+    <w:basedOn w:val="Absatz-Standardschriftart"/>
+    <w:link w:val="Sprechblasentext"/>
     <w:uiPriority w:val="99"/>
     <w:semiHidden/>
     <w:rsid w:val="00AD553D"/>
@@ -6540,10 +6474,10 @@
       <w:szCs w:val="16"/>
     </w:rPr>
   </w:style>
-  <w:style w:type="character" w:customStyle="1" w:styleId="Heading1Char">
-    <w:name w:val="Heading 1 Char"/>
-    <w:basedOn w:val="DefaultParagraphFont"/>
-    <w:link w:val="Heading1"/>
+  <w:style w:type="character" w:customStyle="1" w:styleId="berschrift1Zchn">
+    <w:name w:val="Überschrift 1 Zchn"/>
+    <w:basedOn w:val="Absatz-Standardschriftart"/>
+    <w:link w:val="berschrift1"/>
     <w:uiPriority w:val="9"/>
     <w:rsid w:val="00DC518E"/>
     <w:rPr>
@@ -6555,9 +6489,9 @@
       <w:szCs w:val="32"/>
     </w:rPr>
   </w:style>
-  <w:style w:type="paragraph" w:styleId="ListParagraph">
+  <w:style w:type="paragraph" w:styleId="Listenabsatz">
     <w:name w:val="List Paragraph"/>
-    <w:basedOn w:val="Normal"/>
+    <w:basedOn w:val="Standard"/>
     <w:uiPriority w:val="34"/>
     <w:qFormat/>
     <w:rsid w:val="00DC518E"/>
@@ -6566,9 +6500,9 @@
       <w:contextualSpacing/>
     </w:pPr>
   </w:style>
-  <w:style w:type="paragraph" w:styleId="NoSpacing">
+  <w:style w:type="paragraph" w:styleId="KeinLeerraum">
     <w:name w:val="No Spacing"/>
-    <w:basedOn w:val="Normal"/>
+    <w:basedOn w:val="Standard"/>
     <w:uiPriority w:val="1"/>
     <w:qFormat/>
     <w:rsid w:val="00DC518E"/>
@@ -6576,10 +6510,10 @@
       <w:szCs w:val="32"/>
     </w:rPr>
   </w:style>
-  <w:style w:type="character" w:customStyle="1" w:styleId="Heading2Char">
-    <w:name w:val="Heading 2 Char"/>
-    <w:basedOn w:val="DefaultParagraphFont"/>
-    <w:link w:val="Heading2"/>
+  <w:style w:type="character" w:customStyle="1" w:styleId="berschrift2Zchn">
+    <w:name w:val="Überschrift 2 Zchn"/>
+    <w:basedOn w:val="Absatz-Standardschriftart"/>
+    <w:link w:val="berschrift2"/>
     <w:uiPriority w:val="9"/>
     <w:rsid w:val="00DC518E"/>
     <w:rPr>
@@ -6592,10 +6526,10 @@
       <w:szCs w:val="28"/>
     </w:rPr>
   </w:style>
-  <w:style w:type="character" w:customStyle="1" w:styleId="Heading3Char">
-    <w:name w:val="Heading 3 Char"/>
-    <w:basedOn w:val="DefaultParagraphFont"/>
-    <w:link w:val="Heading3"/>
+  <w:style w:type="character" w:customStyle="1" w:styleId="berschrift3Zchn">
+    <w:name w:val="Überschrift 3 Zchn"/>
+    <w:basedOn w:val="Absatz-Standardschriftart"/>
+    <w:link w:val="berschrift3"/>
     <w:uiPriority w:val="9"/>
     <w:rsid w:val="00DC518E"/>
     <w:rPr>
@@ -6606,10 +6540,10 @@
       <w:szCs w:val="26"/>
     </w:rPr>
   </w:style>
-  <w:style w:type="character" w:customStyle="1" w:styleId="Heading4Char">
-    <w:name w:val="Heading 4 Char"/>
-    <w:basedOn w:val="DefaultParagraphFont"/>
-    <w:link w:val="Heading4"/>
+  <w:style w:type="character" w:customStyle="1" w:styleId="berschrift4Zchn">
+    <w:name w:val="Überschrift 4 Zchn"/>
+    <w:basedOn w:val="Absatz-Standardschriftart"/>
+    <w:link w:val="berschrift4"/>
     <w:uiPriority w:val="9"/>
     <w:semiHidden/>
     <w:rsid w:val="00DC518E"/>
@@ -6620,10 +6554,10 @@
       <w:szCs w:val="28"/>
     </w:rPr>
   </w:style>
-  <w:style w:type="character" w:customStyle="1" w:styleId="Heading5Char">
-    <w:name w:val="Heading 5 Char"/>
-    <w:basedOn w:val="DefaultParagraphFont"/>
-    <w:link w:val="Heading5"/>
+  <w:style w:type="character" w:customStyle="1" w:styleId="berschrift5Zchn">
+    <w:name w:val="Überschrift 5 Zchn"/>
+    <w:basedOn w:val="Absatz-Standardschriftart"/>
+    <w:link w:val="berschrift5"/>
     <w:uiPriority w:val="9"/>
     <w:semiHidden/>
     <w:rsid w:val="00DC518E"/>
@@ -6636,10 +6570,10 @@
       <w:szCs w:val="26"/>
     </w:rPr>
   </w:style>
-  <w:style w:type="character" w:customStyle="1" w:styleId="Heading6Char">
-    <w:name w:val="Heading 6 Char"/>
-    <w:basedOn w:val="DefaultParagraphFont"/>
-    <w:link w:val="Heading6"/>
+  <w:style w:type="character" w:customStyle="1" w:styleId="berschrift6Zchn">
+    <w:name w:val="Überschrift 6 Zchn"/>
+    <w:basedOn w:val="Absatz-Standardschriftart"/>
+    <w:link w:val="berschrift6"/>
     <w:uiPriority w:val="9"/>
     <w:semiHidden/>
     <w:rsid w:val="00DC518E"/>
@@ -6648,10 +6582,10 @@
       <w:bCs/>
     </w:rPr>
   </w:style>
-  <w:style w:type="character" w:customStyle="1" w:styleId="Heading7Char">
-    <w:name w:val="Heading 7 Char"/>
-    <w:basedOn w:val="DefaultParagraphFont"/>
-    <w:link w:val="Heading7"/>
+  <w:style w:type="character" w:customStyle="1" w:styleId="berschrift7Zchn">
+    <w:name w:val="Überschrift 7 Zchn"/>
+    <w:basedOn w:val="Absatz-Standardschriftart"/>
+    <w:link w:val="berschrift7"/>
     <w:uiPriority w:val="9"/>
     <w:semiHidden/>
     <w:rsid w:val="00DC518E"/>
@@ -6660,10 +6594,10 @@
       <w:szCs w:val="24"/>
     </w:rPr>
   </w:style>
-  <w:style w:type="character" w:customStyle="1" w:styleId="Heading8Char">
-    <w:name w:val="Heading 8 Char"/>
-    <w:basedOn w:val="DefaultParagraphFont"/>
-    <w:link w:val="Heading8"/>
+  <w:style w:type="character" w:customStyle="1" w:styleId="berschrift8Zchn">
+    <w:name w:val="Überschrift 8 Zchn"/>
+    <w:basedOn w:val="Absatz-Standardschriftart"/>
+    <w:link w:val="berschrift8"/>
     <w:uiPriority w:val="9"/>
     <w:semiHidden/>
     <w:rsid w:val="00DC518E"/>
@@ -6674,10 +6608,10 @@
       <w:szCs w:val="24"/>
     </w:rPr>
   </w:style>
-  <w:style w:type="character" w:customStyle="1" w:styleId="Heading9Char">
-    <w:name w:val="Heading 9 Char"/>
-    <w:basedOn w:val="DefaultParagraphFont"/>
-    <w:link w:val="Heading9"/>
+  <w:style w:type="character" w:customStyle="1" w:styleId="berschrift9Zchn">
+    <w:name w:val="Überschrift 9 Zchn"/>
+    <w:basedOn w:val="Absatz-Standardschriftart"/>
+    <w:link w:val="berschrift9"/>
     <w:uiPriority w:val="9"/>
     <w:semiHidden/>
     <w:rsid w:val="00DC518E"/>
@@ -6685,11 +6619,11 @@
       <w:rFonts w:asciiTheme="majorHAnsi" w:eastAsiaTheme="majorEastAsia" w:hAnsiTheme="majorHAnsi"/>
     </w:rPr>
   </w:style>
-  <w:style w:type="paragraph" w:styleId="Subtitle">
+  <w:style w:type="paragraph" w:styleId="Untertitel">
     <w:name w:val="Subtitle"/>
-    <w:basedOn w:val="Normal"/>
-    <w:next w:val="Normal"/>
-    <w:link w:val="SubtitleChar"/>
+    <w:basedOn w:val="Standard"/>
+    <w:next w:val="Standard"/>
+    <w:link w:val="UntertitelZchn"/>
     <w:uiPriority w:val="11"/>
     <w:qFormat/>
     <w:rsid w:val="00DC518E"/>
@@ -6702,10 +6636,10 @@
       <w:rFonts w:asciiTheme="majorHAnsi" w:eastAsiaTheme="majorEastAsia" w:hAnsiTheme="majorHAnsi"/>
     </w:rPr>
   </w:style>
-  <w:style w:type="character" w:customStyle="1" w:styleId="SubtitleChar">
-    <w:name w:val="Subtitle Char"/>
-    <w:basedOn w:val="DefaultParagraphFont"/>
-    <w:link w:val="Subtitle"/>
+  <w:style w:type="character" w:customStyle="1" w:styleId="UntertitelZchn">
+    <w:name w:val="Untertitel Zchn"/>
+    <w:basedOn w:val="Absatz-Standardschriftart"/>
+    <w:link w:val="Untertitel"/>
     <w:uiPriority w:val="11"/>
     <w:rsid w:val="00DC518E"/>
     <w:rPr>
@@ -6714,9 +6648,9 @@
       <w:szCs w:val="24"/>
     </w:rPr>
   </w:style>
-  <w:style w:type="character" w:styleId="Strong">
+  <w:style w:type="character" w:styleId="Fett">
     <w:name w:val="Strong"/>
-    <w:basedOn w:val="DefaultParagraphFont"/>
+    <w:basedOn w:val="Absatz-Standardschriftart"/>
     <w:uiPriority w:val="22"/>
     <w:qFormat/>
     <w:rsid w:val="00DC518E"/>
@@ -6725,9 +6659,9 @@
       <w:bCs/>
     </w:rPr>
   </w:style>
-  <w:style w:type="character" w:styleId="Emphasis">
+  <w:style w:type="character" w:styleId="Hervorhebung">
     <w:name w:val="Emphasis"/>
-    <w:basedOn w:val="DefaultParagraphFont"/>
+    <w:basedOn w:val="Absatz-Standardschriftart"/>
     <w:uiPriority w:val="20"/>
     <w:qFormat/>
     <w:rsid w:val="00DC518E"/>
@@ -6738,11 +6672,11 @@
       <w:iCs/>
     </w:rPr>
   </w:style>
-  <w:style w:type="paragraph" w:styleId="Quote">
+  <w:style w:type="paragraph" w:styleId="Zitat">
     <w:name w:val="Quote"/>
-    <w:basedOn w:val="Normal"/>
-    <w:next w:val="Normal"/>
-    <w:link w:val="QuoteChar"/>
+    <w:basedOn w:val="Standard"/>
+    <w:next w:val="Standard"/>
+    <w:link w:val="ZitatZchn"/>
     <w:uiPriority w:val="29"/>
     <w:qFormat/>
     <w:rsid w:val="00DC518E"/>
@@ -6750,10 +6684,10 @@
       <w:i/>
     </w:rPr>
   </w:style>
-  <w:style w:type="character" w:customStyle="1" w:styleId="QuoteChar">
-    <w:name w:val="Quote Char"/>
-    <w:basedOn w:val="DefaultParagraphFont"/>
-    <w:link w:val="Quote"/>
+  <w:style w:type="character" w:customStyle="1" w:styleId="ZitatZchn">
+    <w:name w:val="Zitat Zchn"/>
+    <w:basedOn w:val="Absatz-Standardschriftart"/>
+    <w:link w:val="Zitat"/>
     <w:uiPriority w:val="29"/>
     <w:rsid w:val="00DC518E"/>
     <w:rPr>
@@ -6762,11 +6696,11 @@
       <w:szCs w:val="24"/>
     </w:rPr>
   </w:style>
-  <w:style w:type="paragraph" w:styleId="IntenseQuote">
+  <w:style w:type="paragraph" w:styleId="IntensivesZitat">
     <w:name w:val="Intense Quote"/>
-    <w:basedOn w:val="Normal"/>
-    <w:next w:val="Normal"/>
-    <w:link w:val="IntenseQuoteChar"/>
+    <w:basedOn w:val="Standard"/>
+    <w:next w:val="Standard"/>
+    <w:link w:val="IntensivesZitatZchn"/>
     <w:uiPriority w:val="30"/>
     <w:qFormat/>
     <w:rsid w:val="00DC518E"/>
@@ -6779,10 +6713,10 @@
       <w:szCs w:val="22"/>
     </w:rPr>
   </w:style>
-  <w:style w:type="character" w:customStyle="1" w:styleId="IntenseQuoteChar">
-    <w:name w:val="Intense Quote Char"/>
-    <w:basedOn w:val="DefaultParagraphFont"/>
-    <w:link w:val="IntenseQuote"/>
+  <w:style w:type="character" w:customStyle="1" w:styleId="IntensivesZitatZchn">
+    <w:name w:val="Intensives Zitat Zchn"/>
+    <w:basedOn w:val="Absatz-Standardschriftart"/>
+    <w:link w:val="IntensivesZitat"/>
     <w:uiPriority w:val="30"/>
     <w:rsid w:val="00DC518E"/>
     <w:rPr>
@@ -6791,7 +6725,7 @@
       <w:sz w:val="24"/>
     </w:rPr>
   </w:style>
-  <w:style w:type="character" w:styleId="SubtleEmphasis">
+  <w:style w:type="character" w:styleId="SchwacheHervorhebung">
     <w:name w:val="Subtle Emphasis"/>
     <w:uiPriority w:val="19"/>
     <w:qFormat/>
@@ -6801,9 +6735,9 @@
       <w:color w:val="5A5A5A" w:themeColor="text1" w:themeTint="A5"/>
     </w:rPr>
   </w:style>
-  <w:style w:type="character" w:styleId="IntenseEmphasis">
+  <w:style w:type="character" w:styleId="IntensiveHervorhebung">
     <w:name w:val="Intense Emphasis"/>
-    <w:basedOn w:val="DefaultParagraphFont"/>
+    <w:basedOn w:val="Absatz-Standardschriftart"/>
     <w:uiPriority w:val="21"/>
     <w:qFormat/>
     <w:rsid w:val="00DC518E"/>
@@ -6815,9 +6749,9 @@
       <w:u w:val="single"/>
     </w:rPr>
   </w:style>
-  <w:style w:type="character" w:styleId="SubtleReference">
+  <w:style w:type="character" w:styleId="SchwacherVerweis">
     <w:name w:val="Subtle Reference"/>
-    <w:basedOn w:val="DefaultParagraphFont"/>
+    <w:basedOn w:val="Absatz-Standardschriftart"/>
     <w:uiPriority w:val="31"/>
     <w:qFormat/>
     <w:rsid w:val="00DC518E"/>
@@ -6827,9 +6761,9 @@
       <w:u w:val="single"/>
     </w:rPr>
   </w:style>
-  <w:style w:type="character" w:styleId="IntenseReference">
+  <w:style w:type="character" w:styleId="IntensiverVerweis">
     <w:name w:val="Intense Reference"/>
-    <w:basedOn w:val="DefaultParagraphFont"/>
+    <w:basedOn w:val="Absatz-Standardschriftart"/>
     <w:uiPriority w:val="32"/>
     <w:qFormat/>
     <w:rsid w:val="00DC518E"/>
@@ -6839,9 +6773,9 @@
       <w:u w:val="single"/>
     </w:rPr>
   </w:style>
-  <w:style w:type="character" w:styleId="BookTitle">
+  <w:style w:type="character" w:styleId="Buchtitel">
     <w:name w:val="Book Title"/>
-    <w:basedOn w:val="DefaultParagraphFont"/>
+    <w:basedOn w:val="Absatz-Standardschriftart"/>
     <w:uiPriority w:val="33"/>
     <w:qFormat/>
     <w:rsid w:val="00DC518E"/>
@@ -6853,10 +6787,10 @@
       <w:szCs w:val="24"/>
     </w:rPr>
   </w:style>
-  <w:style w:type="paragraph" w:styleId="TOCHeading">
+  <w:style w:type="paragraph" w:styleId="Inhaltsverzeichnisberschrift">
     <w:name w:val="TOC Heading"/>
-    <w:basedOn w:val="Heading1"/>
-    <w:next w:val="Normal"/>
+    <w:basedOn w:val="berschrift1"/>
+    <w:next w:val="Standard"/>
     <w:uiPriority w:val="39"/>
     <w:semiHidden/>
     <w:unhideWhenUsed/>
@@ -6871,7 +6805,7 @@
   </w:style>
   <w:style w:type="character" w:styleId="Hyperlink">
     <w:name w:val="Hyperlink"/>
-    <w:basedOn w:val="DefaultParagraphFont"/>
+    <w:basedOn w:val="Absatz-Standardschriftart"/>
     <w:uiPriority w:val="99"/>
     <w:unhideWhenUsed/>
     <w:rsid w:val="00EB409A"/>
@@ -6880,9 +6814,9 @@
       <w:u w:val="single"/>
     </w:rPr>
   </w:style>
-  <w:style w:type="table" w:styleId="TableGrid">
+  <w:style w:type="table" w:styleId="Tabellenraster">
     <w:name w:val="Table Grid"/>
-    <w:basedOn w:val="TableNormal"/>
+    <w:basedOn w:val="NormaleTabelle"/>
     <w:uiPriority w:val="59"/>
     <w:rsid w:val="00880337"/>
     <w:pPr>
@@ -6899,9 +6833,9 @@
       </w:tblBorders>
     </w:tblPr>
   </w:style>
-  <w:style w:type="table" w:styleId="MediumGrid2">
+  <w:style w:type="table" w:styleId="MittleresRaster2">
     <w:name w:val="Medium Grid 2"/>
-    <w:basedOn w:val="TableNormal"/>
+    <w:basedOn w:val="NormaleTabelle"/>
     <w:uiPriority w:val="68"/>
     <w:rsid w:val="00880337"/>
     <w:pPr>
@@ -7017,9 +6951,9 @@
       </w:tcPr>
     </w:tblStylePr>
   </w:style>
-  <w:style w:type="table" w:styleId="LightShading">
+  <w:style w:type="table" w:styleId="HelleSchattierung">
     <w:name w:val="Light Shading"/>
-    <w:basedOn w:val="TableNormal"/>
+    <w:basedOn w:val="NormaleTabelle"/>
     <w:uiPriority w:val="60"/>
     <w:rsid w:val="002B2913"/>
     <w:pPr>
@@ -7113,9 +7047,9 @@
       </w:tcPr>
     </w:tblStylePr>
   </w:style>
-  <w:style w:type="table" w:styleId="LightList">
+  <w:style w:type="table" w:styleId="HelleListe">
     <w:name w:val="Light List"/>
-    <w:basedOn w:val="TableNormal"/>
+    <w:basedOn w:val="NormaleTabelle"/>
     <w:uiPriority w:val="61"/>
     <w:rsid w:val="002B2913"/>
     <w:pPr>
@@ -7198,9 +7132,9 @@
       </w:tcPr>
     </w:tblStylePr>
   </w:style>
-  <w:style w:type="table" w:styleId="MediumList1">
+  <w:style w:type="table" w:styleId="MittlereListe1">
     <w:name w:val="Medium List 1"/>
-    <w:basedOn w:val="TableNormal"/>
+    <w:basedOn w:val="NormaleTabelle"/>
     <w:uiPriority w:val="65"/>
     <w:rsid w:val="002B2913"/>
     <w:pPr>
@@ -7275,10 +7209,10 @@
       </w:tcPr>
     </w:tblStylePr>
   </w:style>
-  <w:style w:type="paragraph" w:styleId="Caption">
+  <w:style w:type="paragraph" w:styleId="Beschriftung">
     <w:name w:val="caption"/>
-    <w:basedOn w:val="Normal"/>
-    <w:next w:val="Normal"/>
+    <w:basedOn w:val="Standard"/>
+    <w:next w:val="Standard"/>
     <w:uiPriority w:val="35"/>
     <w:unhideWhenUsed/>
     <w:rsid w:val="007C73CC"/>
@@ -7295,7 +7229,7 @@
   </w:style>
   <w:style w:type="paragraph" w:customStyle="1" w:styleId="Formatvorlage1">
     <w:name w:val="Formatvorlage1"/>
-    <w:basedOn w:val="Heading2"/>
+    <w:basedOn w:val="berschrift2"/>
     <w:qFormat/>
     <w:rsid w:val="0004447D"/>
     <w:rPr>
